--- a/04_Linux working/Linux_tools/03_IDS/01_NIDS/01.2_Suricata_CLI.docx
+++ b/04_Linux working/Linux_tools/03_IDS/01_NIDS/01.2_Suricata_CLI.docx
@@ -11,7 +11,8 @@
       </w:tblPr>
       <w:tblGrid>
         <w:gridCol w:w="2518"/>
-        <w:gridCol w:w="6694"/>
+        <w:gridCol w:w="1701"/>
+        <w:gridCol w:w="4993"/>
       </w:tblGrid>
       <w:tr>
         <w:trPr>
@@ -20,7 +21,7 @@
         <w:tc>
           <w:tcPr>
             <w:tcW w:w="9212" w:type="dxa"/>
-            <w:gridSpan w:val="2"/>
+            <w:gridSpan w:val="3"/>
             <w:shd w:val="clear" w:color="auto" w:fill="BFBFBF" w:themeFill="background1" w:themeFillShade="BF"/>
             <w:vAlign w:val="center"/>
           </w:tcPr>
@@ -76,6 +77,7 @@
         <w:tc>
           <w:tcPr>
             <w:tcW w:w="6694" w:type="dxa"/>
+            <w:gridSpan w:val="2"/>
             <w:vAlign w:val="center"/>
           </w:tcPr>
           <w:p>
@@ -104,26 +106,693 @@
         <w:tc>
           <w:tcPr>
             <w:tcW w:w="9212" w:type="dxa"/>
+            <w:gridSpan w:val="3"/>
+            <w:shd w:val="clear" w:color="auto" w:fill="BFBFBF" w:themeFill="background1" w:themeFillShade="BF"/>
+            <w:vAlign w:val="center"/>
+          </w:tcPr>
+          <w:p>
+            <w:pPr>
+              <w:jc w:val="center"/>
+              <w:rPr>
+                <w:color w:val="FFFFCC"/>
+                <w:sz w:val="20"/>
+                <w:szCs w:val="20"/>
+              </w:rPr>
+            </w:pPr>
+            <w:r>
+              <w:rPr>
+                <w:b/>
+                <w:sz w:val="20"/>
+                <w:szCs w:val="20"/>
+              </w:rPr>
+              <w:t>CLI</w:t>
+            </w:r>
+          </w:p>
+        </w:tc>
+      </w:tr>
+      <w:tr>
+        <w:trPr>
+          <w:trHeight w:val="567"/>
+        </w:trPr>
+        <w:tc>
+          <w:tcPr>
+            <w:tcW w:w="9212" w:type="dxa"/>
+            <w:gridSpan w:val="3"/>
+            <w:shd w:val="clear" w:color="auto" w:fill="F2F2F2" w:themeFill="background1" w:themeFillShade="F2"/>
+            <w:vAlign w:val="center"/>
+          </w:tcPr>
+          <w:p>
+            <w:pPr>
+              <w:jc w:val="center"/>
+              <w:rPr>
+                <w:b/>
+                <w:sz w:val="20"/>
+                <w:szCs w:val="20"/>
+              </w:rPr>
+            </w:pPr>
+            <w:r>
+              <w:rPr>
+                <w:b/>
+                <w:sz w:val="20"/>
+                <w:szCs w:val="20"/>
+              </w:rPr>
+              <w:t>GENERALE</w:t>
+            </w:r>
+          </w:p>
+        </w:tc>
+      </w:tr>
+      <w:tr>
+        <w:trPr>
+          <w:trHeight w:val="567"/>
+        </w:trPr>
+        <w:tc>
+          <w:tcPr>
+            <w:tcW w:w="2518" w:type="dxa"/>
+            <w:shd w:val="clear" w:color="auto" w:fill="D6E3BC" w:themeFill="accent3" w:themeFillTint="66"/>
+            <w:vAlign w:val="center"/>
+          </w:tcPr>
+          <w:p>
+            <w:pPr>
+              <w:jc w:val="center"/>
+              <w:rPr>
+                <w:sz w:val="20"/>
+                <w:szCs w:val="20"/>
+              </w:rPr>
+            </w:pPr>
+            <w:r>
+              <w:rPr>
+                <w:sz w:val="20"/>
+                <w:szCs w:val="20"/>
+              </w:rPr>
+              <w:t>-h</w:t>
+            </w:r>
+          </w:p>
+        </w:tc>
+        <w:tc>
+          <w:tcPr>
+            <w:tcW w:w="6694" w:type="dxa"/>
             <w:gridSpan w:val="2"/>
-            <w:shd w:val="clear" w:color="auto" w:fill="BFBFBF" w:themeFill="background1" w:themeFillShade="BF"/>
-            <w:vAlign w:val="center"/>
-          </w:tcPr>
-          <w:p>
-            <w:pPr>
-              <w:jc w:val="center"/>
-              <w:rPr>
-                <w:color w:val="FFFFCC"/>
-                <w:sz w:val="20"/>
-                <w:szCs w:val="20"/>
-              </w:rPr>
-            </w:pPr>
-            <w:r>
+            <w:vAlign w:val="center"/>
+          </w:tcPr>
+          <w:p>
+            <w:pPr>
+              <w:jc w:val="center"/>
+              <w:rPr>
+                <w:sz w:val="20"/>
+                <w:szCs w:val="20"/>
+              </w:rPr>
+            </w:pPr>
+            <w:proofErr w:type="spellStart"/>
+            <w:r>
+              <w:rPr>
+                <w:sz w:val="20"/>
+                <w:szCs w:val="20"/>
+              </w:rPr>
+              <w:t>brief</w:t>
+            </w:r>
+            <w:proofErr w:type="spellEnd"/>
+            <w:r>
+              <w:rPr>
+                <w:sz w:val="20"/>
+                <w:szCs w:val="20"/>
+              </w:rPr>
+              <w:t xml:space="preserve"> usage</w:t>
+            </w:r>
+          </w:p>
+        </w:tc>
+      </w:tr>
+      <w:tr>
+        <w:trPr>
+          <w:trHeight w:val="567"/>
+        </w:trPr>
+        <w:tc>
+          <w:tcPr>
+            <w:tcW w:w="2518" w:type="dxa"/>
+            <w:shd w:val="clear" w:color="auto" w:fill="D6E3BC" w:themeFill="accent3" w:themeFillTint="66"/>
+            <w:vAlign w:val="center"/>
+          </w:tcPr>
+          <w:p>
+            <w:pPr>
+              <w:jc w:val="center"/>
+              <w:rPr>
+                <w:sz w:val="20"/>
+                <w:szCs w:val="20"/>
+              </w:rPr>
+            </w:pPr>
+            <w:r>
+              <w:rPr>
+                <w:sz w:val="20"/>
+                <w:szCs w:val="20"/>
+              </w:rPr>
+              <w:t>-V</w:t>
+            </w:r>
+          </w:p>
+        </w:tc>
+        <w:tc>
+          <w:tcPr>
+            <w:tcW w:w="6694" w:type="dxa"/>
+            <w:gridSpan w:val="2"/>
+            <w:vAlign w:val="center"/>
+          </w:tcPr>
+          <w:p>
+            <w:pPr>
+              <w:jc w:val="center"/>
+              <w:rPr>
+                <w:sz w:val="20"/>
+                <w:szCs w:val="20"/>
+              </w:rPr>
+            </w:pPr>
+            <w:r>
+              <w:rPr>
+                <w:sz w:val="20"/>
+                <w:szCs w:val="20"/>
+              </w:rPr>
+              <w:t>version</w:t>
+            </w:r>
+          </w:p>
+        </w:tc>
+      </w:tr>
+      <w:tr>
+        <w:trPr>
+          <w:trHeight w:val="567"/>
+        </w:trPr>
+        <w:tc>
+          <w:tcPr>
+            <w:tcW w:w="2518" w:type="dxa"/>
+            <w:shd w:val="clear" w:color="auto" w:fill="D6E3BC" w:themeFill="accent3" w:themeFillTint="66"/>
+            <w:vAlign w:val="center"/>
+          </w:tcPr>
+          <w:p>
+            <w:pPr>
+              <w:jc w:val="center"/>
+              <w:rPr>
+                <w:sz w:val="20"/>
+                <w:szCs w:val="20"/>
+              </w:rPr>
+            </w:pPr>
+            <w:r>
+              <w:rPr>
+                <w:sz w:val="20"/>
+                <w:szCs w:val="20"/>
+              </w:rPr>
+              <w:t>-T</w:t>
+            </w:r>
+          </w:p>
+        </w:tc>
+        <w:tc>
+          <w:tcPr>
+            <w:tcW w:w="6694" w:type="dxa"/>
+            <w:gridSpan w:val="2"/>
+            <w:vAlign w:val="center"/>
+          </w:tcPr>
+          <w:p>
+            <w:pPr>
+              <w:jc w:val="center"/>
+              <w:rPr>
+                <w:sz w:val="20"/>
+                <w:szCs w:val="20"/>
+              </w:rPr>
+            </w:pPr>
+            <w:r>
+              <w:rPr>
+                <w:sz w:val="20"/>
+                <w:szCs w:val="20"/>
+              </w:rPr>
+              <w:t>Test configuration</w:t>
+            </w:r>
+          </w:p>
+        </w:tc>
+      </w:tr>
+      <w:tr>
+        <w:trPr>
+          <w:trHeight w:val="567"/>
+        </w:trPr>
+        <w:tc>
+          <w:tcPr>
+            <w:tcW w:w="2518" w:type="dxa"/>
+            <w:shd w:val="clear" w:color="auto" w:fill="D6E3BC" w:themeFill="accent3" w:themeFillTint="66"/>
+            <w:vAlign w:val="center"/>
+          </w:tcPr>
+          <w:p>
+            <w:pPr>
+              <w:jc w:val="center"/>
+              <w:rPr>
+                <w:sz w:val="20"/>
+                <w:szCs w:val="20"/>
+              </w:rPr>
+            </w:pPr>
+            <w:r>
+              <w:rPr>
+                <w:sz w:val="20"/>
+                <w:szCs w:val="20"/>
+              </w:rPr>
+              <w:t>-v</w:t>
+            </w:r>
+          </w:p>
+        </w:tc>
+        <w:tc>
+          <w:tcPr>
+            <w:tcW w:w="6694" w:type="dxa"/>
+            <w:gridSpan w:val="2"/>
+            <w:vAlign w:val="center"/>
+          </w:tcPr>
+          <w:p>
+            <w:pPr>
+              <w:jc w:val="center"/>
+              <w:rPr>
+                <w:sz w:val="20"/>
+                <w:szCs w:val="20"/>
+              </w:rPr>
+            </w:pPr>
+            <w:proofErr w:type="spellStart"/>
+            <w:r>
+              <w:rPr>
+                <w:sz w:val="20"/>
+                <w:szCs w:val="20"/>
+              </w:rPr>
+              <w:t>verbosity</w:t>
+            </w:r>
+            <w:proofErr w:type="spellEnd"/>
+          </w:p>
+        </w:tc>
+      </w:tr>
+      <w:tr>
+        <w:trPr>
+          <w:trHeight w:val="567"/>
+        </w:trPr>
+        <w:tc>
+          <w:tcPr>
+            <w:tcW w:w="2518" w:type="dxa"/>
+            <w:shd w:val="clear" w:color="auto" w:fill="D6E3BC" w:themeFill="accent3" w:themeFillTint="66"/>
+            <w:vAlign w:val="center"/>
+          </w:tcPr>
+          <w:p>
+            <w:pPr>
+              <w:jc w:val="center"/>
+              <w:rPr>
+                <w:sz w:val="20"/>
+                <w:szCs w:val="20"/>
+              </w:rPr>
+            </w:pPr>
+            <w:r>
+              <w:rPr>
+                <w:sz w:val="20"/>
+                <w:szCs w:val="20"/>
+              </w:rPr>
+              <w:t>-T</w:t>
+            </w:r>
+          </w:p>
+        </w:tc>
+        <w:tc>
+          <w:tcPr>
+            <w:tcW w:w="6694" w:type="dxa"/>
+            <w:gridSpan w:val="2"/>
+            <w:vAlign w:val="center"/>
+          </w:tcPr>
+          <w:p>
+            <w:pPr>
+              <w:jc w:val="center"/>
+              <w:rPr>
+                <w:sz w:val="20"/>
+                <w:szCs w:val="20"/>
+              </w:rPr>
+            </w:pPr>
+            <w:r>
+              <w:rPr>
+                <w:sz w:val="20"/>
+                <w:szCs w:val="20"/>
+              </w:rPr>
+              <w:t>Test configuration</w:t>
+            </w:r>
+          </w:p>
+        </w:tc>
+      </w:tr>
+      <w:tr>
+        <w:trPr>
+          <w:trHeight w:val="567"/>
+        </w:trPr>
+        <w:tc>
+          <w:tcPr>
+            <w:tcW w:w="2518" w:type="dxa"/>
+            <w:shd w:val="clear" w:color="auto" w:fill="D6E3BC" w:themeFill="accent3" w:themeFillTint="66"/>
+            <w:vAlign w:val="center"/>
+          </w:tcPr>
+          <w:p>
+            <w:pPr>
+              <w:jc w:val="center"/>
+              <w:rPr>
+                <w:sz w:val="20"/>
+                <w:szCs w:val="20"/>
+              </w:rPr>
+            </w:pPr>
+            <w:r>
+              <w:rPr>
+                <w:sz w:val="20"/>
+                <w:szCs w:val="20"/>
+              </w:rPr>
+              <w:t>--set &lt;key&gt;=&lt;value&gt;</w:t>
+            </w:r>
+          </w:p>
+        </w:tc>
+        <w:tc>
+          <w:tcPr>
+            <w:tcW w:w="6694" w:type="dxa"/>
+            <w:gridSpan w:val="2"/>
+            <w:vAlign w:val="center"/>
+          </w:tcPr>
+          <w:p>
+            <w:pPr>
+              <w:jc w:val="center"/>
+              <w:rPr>
+                <w:sz w:val="20"/>
+                <w:szCs w:val="20"/>
+              </w:rPr>
+            </w:pPr>
+            <w:proofErr w:type="spellStart"/>
+            <w:r>
+              <w:rPr>
+                <w:sz w:val="20"/>
+                <w:szCs w:val="20"/>
+              </w:rPr>
+              <w:t>Overiding</w:t>
+            </w:r>
+            <w:proofErr w:type="spellEnd"/>
+            <w:r>
+              <w:rPr>
+                <w:sz w:val="20"/>
+                <w:szCs w:val="20"/>
+              </w:rPr>
+              <w:t xml:space="preserve"> d’un paramètre du fichier de </w:t>
+            </w:r>
+            <w:proofErr w:type="spellStart"/>
+            <w:r>
+              <w:rPr>
+                <w:sz w:val="20"/>
+                <w:szCs w:val="20"/>
+              </w:rPr>
+              <w:t>conf</w:t>
+            </w:r>
+            <w:proofErr w:type="spellEnd"/>
+          </w:p>
+        </w:tc>
+      </w:tr>
+      <w:tr>
+        <w:trPr>
+          <w:trHeight w:val="567"/>
+        </w:trPr>
+        <w:tc>
+          <w:tcPr>
+            <w:tcW w:w="2518" w:type="dxa"/>
+            <w:shd w:val="clear" w:color="auto" w:fill="D6E3BC" w:themeFill="accent3" w:themeFillTint="66"/>
+            <w:vAlign w:val="center"/>
+          </w:tcPr>
+          <w:p>
+            <w:pPr>
+              <w:jc w:val="center"/>
+              <w:rPr>
+                <w:sz w:val="20"/>
+                <w:szCs w:val="20"/>
+              </w:rPr>
+            </w:pPr>
+            <w:r>
+              <w:rPr>
+                <w:sz w:val="20"/>
+                <w:szCs w:val="20"/>
+              </w:rPr>
+              <w:t>--</w:t>
+            </w:r>
+            <w:proofErr w:type="spellStart"/>
+            <w:r>
+              <w:rPr>
+                <w:sz w:val="20"/>
+                <w:szCs w:val="20"/>
+              </w:rPr>
+              <w:t>engine-analysis</w:t>
+            </w:r>
+            <w:proofErr w:type="spellEnd"/>
+          </w:p>
+        </w:tc>
+        <w:tc>
+          <w:tcPr>
+            <w:tcW w:w="6694" w:type="dxa"/>
+            <w:gridSpan w:val="2"/>
+            <w:vAlign w:val="center"/>
+          </w:tcPr>
+          <w:p>
+            <w:pPr>
+              <w:jc w:val="center"/>
+              <w:rPr>
+                <w:sz w:val="20"/>
+                <w:szCs w:val="20"/>
+              </w:rPr>
+            </w:pPr>
+            <w:r>
+              <w:rPr>
+                <w:sz w:val="20"/>
+                <w:szCs w:val="20"/>
+              </w:rPr>
+              <w:t xml:space="preserve">Analyse du moteur </w:t>
+            </w:r>
+          </w:p>
+        </w:tc>
+      </w:tr>
+      <w:tr>
+        <w:trPr>
+          <w:trHeight w:val="567"/>
+        </w:trPr>
+        <w:tc>
+          <w:tcPr>
+            <w:tcW w:w="9212" w:type="dxa"/>
+            <w:gridSpan w:val="3"/>
+            <w:shd w:val="clear" w:color="auto" w:fill="F2F2F2" w:themeFill="background1" w:themeFillShade="F2"/>
+            <w:vAlign w:val="center"/>
+          </w:tcPr>
+          <w:p>
+            <w:pPr>
+              <w:jc w:val="center"/>
               <w:rPr>
                 <w:b/>
                 <w:sz w:val="20"/>
                 <w:szCs w:val="20"/>
               </w:rPr>
-              <w:t>CLI</w:t>
+            </w:pPr>
+            <w:r>
+              <w:rPr>
+                <w:b/>
+                <w:sz w:val="20"/>
+                <w:szCs w:val="20"/>
+              </w:rPr>
+              <w:t>INFORMATIONS</w:t>
+            </w:r>
+          </w:p>
+        </w:tc>
+      </w:tr>
+      <w:tr>
+        <w:trPr>
+          <w:trHeight w:val="567"/>
+        </w:trPr>
+        <w:tc>
+          <w:tcPr>
+            <w:tcW w:w="2518" w:type="dxa"/>
+            <w:shd w:val="clear" w:color="auto" w:fill="D6E3BC" w:themeFill="accent3" w:themeFillTint="66"/>
+            <w:vAlign w:val="center"/>
+          </w:tcPr>
+          <w:p>
+            <w:pPr>
+              <w:jc w:val="center"/>
+              <w:rPr>
+                <w:sz w:val="20"/>
+                <w:szCs w:val="20"/>
+              </w:rPr>
+            </w:pPr>
+            <w:r>
+              <w:rPr>
+                <w:sz w:val="20"/>
+                <w:szCs w:val="20"/>
+              </w:rPr>
+              <w:t>--dump-config</w:t>
+            </w:r>
+          </w:p>
+        </w:tc>
+        <w:tc>
+          <w:tcPr>
+            <w:tcW w:w="6694" w:type="dxa"/>
+            <w:gridSpan w:val="2"/>
+            <w:vAlign w:val="center"/>
+          </w:tcPr>
+          <w:p>
+            <w:pPr>
+              <w:jc w:val="center"/>
+              <w:rPr>
+                <w:sz w:val="20"/>
+                <w:szCs w:val="20"/>
+              </w:rPr>
+            </w:pPr>
+            <w:r>
+              <w:rPr>
+                <w:sz w:val="20"/>
+                <w:szCs w:val="20"/>
+              </w:rPr>
+              <w:t>Affichage du fichier de configuration sur le terminal</w:t>
+            </w:r>
+          </w:p>
+        </w:tc>
+      </w:tr>
+      <w:tr>
+        <w:trPr>
+          <w:trHeight w:val="567"/>
+        </w:trPr>
+        <w:tc>
+          <w:tcPr>
+            <w:tcW w:w="2518" w:type="dxa"/>
+            <w:shd w:val="clear" w:color="auto" w:fill="D6E3BC" w:themeFill="accent3" w:themeFillTint="66"/>
+            <w:vAlign w:val="center"/>
+          </w:tcPr>
+          <w:p>
+            <w:pPr>
+              <w:jc w:val="center"/>
+              <w:rPr>
+                <w:sz w:val="20"/>
+                <w:szCs w:val="20"/>
+              </w:rPr>
+            </w:pPr>
+            <w:r>
+              <w:rPr>
+                <w:sz w:val="20"/>
+                <w:szCs w:val="20"/>
+              </w:rPr>
+              <w:t>--</w:t>
+            </w:r>
+            <w:proofErr w:type="spellStart"/>
+            <w:r>
+              <w:rPr>
+                <w:sz w:val="20"/>
+                <w:szCs w:val="20"/>
+              </w:rPr>
+              <w:t>build</w:t>
+            </w:r>
+            <w:proofErr w:type="spellEnd"/>
+            <w:r>
+              <w:rPr>
+                <w:sz w:val="20"/>
+                <w:szCs w:val="20"/>
+              </w:rPr>
+              <w:t>-info</w:t>
+            </w:r>
+          </w:p>
+        </w:tc>
+        <w:tc>
+          <w:tcPr>
+            <w:tcW w:w="6694" w:type="dxa"/>
+            <w:gridSpan w:val="2"/>
+            <w:vAlign w:val="center"/>
+          </w:tcPr>
+          <w:p>
+            <w:pPr>
+              <w:jc w:val="center"/>
+              <w:rPr>
+                <w:sz w:val="20"/>
+                <w:szCs w:val="20"/>
+              </w:rPr>
+            </w:pPr>
+            <w:r>
+              <w:rPr>
+                <w:sz w:val="20"/>
+                <w:szCs w:val="20"/>
+              </w:rPr>
+              <w:t>Comment Suricata a été installé</w:t>
+            </w:r>
+          </w:p>
+        </w:tc>
+      </w:tr>
+      <w:tr>
+        <w:trPr>
+          <w:trHeight w:val="567"/>
+        </w:trPr>
+        <w:tc>
+          <w:tcPr>
+            <w:tcW w:w="2518" w:type="dxa"/>
+            <w:shd w:val="clear" w:color="auto" w:fill="D6E3BC" w:themeFill="accent3" w:themeFillTint="66"/>
+            <w:vAlign w:val="center"/>
+          </w:tcPr>
+          <w:p>
+            <w:pPr>
+              <w:jc w:val="center"/>
+              <w:rPr>
+                <w:sz w:val="20"/>
+                <w:szCs w:val="20"/>
+              </w:rPr>
+            </w:pPr>
+            <w:r>
+              <w:rPr>
+                <w:sz w:val="20"/>
+                <w:szCs w:val="20"/>
+              </w:rPr>
+              <w:t>--</w:t>
+            </w:r>
+            <w:proofErr w:type="spellStart"/>
+            <w:r>
+              <w:rPr>
+                <w:sz w:val="20"/>
+                <w:szCs w:val="20"/>
+              </w:rPr>
+              <w:t>list</w:t>
+            </w:r>
+            <w:proofErr w:type="spellEnd"/>
+            <w:r>
+              <w:rPr>
+                <w:sz w:val="20"/>
+                <w:szCs w:val="20"/>
+              </w:rPr>
+              <w:t>-</w:t>
+            </w:r>
+            <w:proofErr w:type="spellStart"/>
+            <w:r>
+              <w:rPr>
+                <w:sz w:val="20"/>
+                <w:szCs w:val="20"/>
+              </w:rPr>
+              <w:t>app</w:t>
+            </w:r>
+            <w:proofErr w:type="spellEnd"/>
+            <w:r>
+              <w:rPr>
+                <w:sz w:val="20"/>
+                <w:szCs w:val="20"/>
+              </w:rPr>
+              <w:t>-layer-</w:t>
+            </w:r>
+            <w:proofErr w:type="spellStart"/>
+            <w:r>
+              <w:rPr>
+                <w:sz w:val="20"/>
+                <w:szCs w:val="20"/>
+              </w:rPr>
+              <w:t>protos</w:t>
+            </w:r>
+            <w:proofErr w:type="spellEnd"/>
+          </w:p>
+        </w:tc>
+        <w:tc>
+          <w:tcPr>
+            <w:tcW w:w="6694" w:type="dxa"/>
+            <w:gridSpan w:val="2"/>
+            <w:vAlign w:val="center"/>
+          </w:tcPr>
+          <w:p>
+            <w:pPr>
+              <w:jc w:val="center"/>
+              <w:rPr>
+                <w:sz w:val="20"/>
+                <w:szCs w:val="20"/>
+              </w:rPr>
+            </w:pPr>
+            <w:r>
+              <w:rPr>
+                <w:sz w:val="20"/>
+                <w:szCs w:val="20"/>
+              </w:rPr>
+              <w:t>Tous les protocoles applicatifs supportés</w:t>
             </w:r>
           </w:p>
         </w:tc>
@@ -135,7 +804,1307 @@
         <w:tc>
           <w:tcPr>
             <w:tcW w:w="9212" w:type="dxa"/>
+            <w:gridSpan w:val="3"/>
+            <w:shd w:val="clear" w:color="auto" w:fill="F2F2F2" w:themeFill="background1" w:themeFillShade="F2"/>
+            <w:vAlign w:val="center"/>
+          </w:tcPr>
+          <w:p>
+            <w:pPr>
+              <w:jc w:val="center"/>
+              <w:rPr>
+                <w:b/>
+                <w:sz w:val="20"/>
+                <w:szCs w:val="20"/>
+              </w:rPr>
+            </w:pPr>
+            <w:r>
+              <w:rPr>
+                <w:b/>
+                <w:sz w:val="20"/>
+                <w:szCs w:val="20"/>
+              </w:rPr>
+              <w:t>RUNNING</w:t>
+            </w:r>
+            <w:r>
+              <w:rPr>
+                <w:b/>
+                <w:sz w:val="20"/>
+                <w:szCs w:val="20"/>
+              </w:rPr>
+              <w:t xml:space="preserve"> </w:t>
+            </w:r>
+          </w:p>
+        </w:tc>
+      </w:tr>
+      <w:tr>
+        <w:trPr>
+          <w:trHeight w:val="567"/>
+        </w:trPr>
+        <w:tc>
+          <w:tcPr>
+            <w:tcW w:w="9212" w:type="dxa"/>
+            <w:gridSpan w:val="3"/>
+            <w:shd w:val="clear" w:color="auto" w:fill="D9D9D9" w:themeFill="background1" w:themeFillShade="D9"/>
+            <w:vAlign w:val="center"/>
+          </w:tcPr>
+          <w:p>
+            <w:pPr>
+              <w:jc w:val="center"/>
+              <w:rPr>
+                <w:b/>
+                <w:sz w:val="20"/>
+                <w:szCs w:val="20"/>
+              </w:rPr>
+            </w:pPr>
+            <w:r>
+              <w:rPr>
+                <w:b/>
+                <w:sz w:val="20"/>
+                <w:szCs w:val="20"/>
+              </w:rPr>
+              <w:t>OBLIGATOIRE</w:t>
+            </w:r>
+          </w:p>
+        </w:tc>
+      </w:tr>
+      <w:tr>
+        <w:trPr>
+          <w:trHeight w:val="567"/>
+        </w:trPr>
+        <w:tc>
+          <w:tcPr>
+            <w:tcW w:w="2518" w:type="dxa"/>
+            <w:shd w:val="clear" w:color="auto" w:fill="D6E3BC" w:themeFill="accent3" w:themeFillTint="66"/>
+            <w:vAlign w:val="center"/>
+          </w:tcPr>
+          <w:p>
+            <w:pPr>
+              <w:jc w:val="center"/>
+              <w:rPr>
+                <w:sz w:val="20"/>
+                <w:szCs w:val="20"/>
+              </w:rPr>
+            </w:pPr>
+            <w:r>
+              <w:rPr>
+                <w:sz w:val="20"/>
+                <w:szCs w:val="20"/>
+              </w:rPr>
+              <w:t>-r &lt;</w:t>
+            </w:r>
+            <w:proofErr w:type="spellStart"/>
+            <w:r>
+              <w:rPr>
+                <w:sz w:val="20"/>
+                <w:szCs w:val="20"/>
+              </w:rPr>
+              <w:t>path</w:t>
+            </w:r>
+            <w:proofErr w:type="spellEnd"/>
+            <w:r>
+              <w:rPr>
+                <w:sz w:val="20"/>
+                <w:szCs w:val="20"/>
+              </w:rPr>
+              <w:t>&gt;</w:t>
+            </w:r>
+          </w:p>
+        </w:tc>
+        <w:tc>
+          <w:tcPr>
+            <w:tcW w:w="6694" w:type="dxa"/>
             <w:gridSpan w:val="2"/>
+            <w:vAlign w:val="center"/>
+          </w:tcPr>
+          <w:p>
+            <w:pPr>
+              <w:jc w:val="center"/>
+              <w:rPr>
+                <w:sz w:val="20"/>
+                <w:szCs w:val="20"/>
+              </w:rPr>
+            </w:pPr>
+            <w:r>
+              <w:rPr>
+                <w:sz w:val="20"/>
+                <w:szCs w:val="20"/>
+              </w:rPr>
+              <w:t>Read PCAP file. Offline mode</w:t>
+            </w:r>
+          </w:p>
+        </w:tc>
+      </w:tr>
+      <w:tr>
+        <w:trPr>
+          <w:trHeight w:val="567"/>
+        </w:trPr>
+        <w:tc>
+          <w:tcPr>
+            <w:tcW w:w="2518" w:type="dxa"/>
+            <w:shd w:val="clear" w:color="auto" w:fill="D6E3BC" w:themeFill="accent3" w:themeFillTint="66"/>
+            <w:vAlign w:val="center"/>
+          </w:tcPr>
+          <w:p>
+            <w:pPr>
+              <w:jc w:val="center"/>
+              <w:rPr>
+                <w:sz w:val="20"/>
+                <w:szCs w:val="20"/>
+              </w:rPr>
+            </w:pPr>
+          </w:p>
+        </w:tc>
+        <w:tc>
+          <w:tcPr>
+            <w:tcW w:w="1701" w:type="dxa"/>
+            <w:vAlign w:val="center"/>
+          </w:tcPr>
+          <w:p>
+            <w:pPr>
+              <w:jc w:val="center"/>
+              <w:rPr>
+                <w:sz w:val="20"/>
+                <w:szCs w:val="20"/>
+              </w:rPr>
+            </w:pPr>
+            <w:r>
+              <w:rPr>
+                <w:sz w:val="20"/>
+                <w:szCs w:val="20"/>
+              </w:rPr>
+              <w:t>--</w:t>
+            </w:r>
+            <w:proofErr w:type="spellStart"/>
+            <w:r>
+              <w:rPr>
+                <w:sz w:val="20"/>
+                <w:szCs w:val="20"/>
+              </w:rPr>
+              <w:t>pcap</w:t>
+            </w:r>
+            <w:proofErr w:type="spellEnd"/>
+            <w:r>
+              <w:rPr>
+                <w:sz w:val="20"/>
+                <w:szCs w:val="20"/>
+              </w:rPr>
+              <w:t>-file-</w:t>
+            </w:r>
+            <w:proofErr w:type="spellStart"/>
+            <w:r>
+              <w:rPr>
+                <w:sz w:val="20"/>
+                <w:szCs w:val="20"/>
+              </w:rPr>
+              <w:t>delete</w:t>
+            </w:r>
+            <w:proofErr w:type="spellEnd"/>
+          </w:p>
+        </w:tc>
+        <w:tc>
+          <w:tcPr>
+            <w:tcW w:w="4993" w:type="dxa"/>
+            <w:vAlign w:val="center"/>
+          </w:tcPr>
+          <w:p>
+            <w:pPr>
+              <w:jc w:val="center"/>
+              <w:rPr>
+                <w:sz w:val="20"/>
+                <w:szCs w:val="20"/>
+              </w:rPr>
+            </w:pPr>
+            <w:r>
+              <w:rPr>
+                <w:sz w:val="20"/>
+                <w:szCs w:val="20"/>
+              </w:rPr>
+              <w:t xml:space="preserve">Suppression des </w:t>
+            </w:r>
+            <w:proofErr w:type="spellStart"/>
+            <w:r>
+              <w:rPr>
+                <w:sz w:val="20"/>
+                <w:szCs w:val="20"/>
+              </w:rPr>
+              <w:t>pcap</w:t>
+            </w:r>
+            <w:proofErr w:type="spellEnd"/>
+            <w:r>
+              <w:rPr>
+                <w:sz w:val="20"/>
+                <w:szCs w:val="20"/>
+              </w:rPr>
+              <w:t xml:space="preserve"> une fois traités</w:t>
+            </w:r>
+          </w:p>
+        </w:tc>
+      </w:tr>
+      <w:tr>
+        <w:trPr>
+          <w:trHeight w:val="567"/>
+        </w:trPr>
+        <w:tc>
+          <w:tcPr>
+            <w:tcW w:w="2518" w:type="dxa"/>
+            <w:shd w:val="clear" w:color="auto" w:fill="D6E3BC" w:themeFill="accent3" w:themeFillTint="66"/>
+            <w:vAlign w:val="center"/>
+          </w:tcPr>
+          <w:p>
+            <w:pPr>
+              <w:jc w:val="center"/>
+              <w:rPr>
+                <w:sz w:val="20"/>
+                <w:szCs w:val="20"/>
+              </w:rPr>
+            </w:pPr>
+            <w:r>
+              <w:rPr>
+                <w:sz w:val="20"/>
+                <w:szCs w:val="20"/>
+              </w:rPr>
+              <w:t>-i &lt;interface&gt;</w:t>
+            </w:r>
+          </w:p>
+        </w:tc>
+        <w:tc>
+          <w:tcPr>
+            <w:tcW w:w="6694" w:type="dxa"/>
+            <w:gridSpan w:val="2"/>
+            <w:vAlign w:val="center"/>
+          </w:tcPr>
+          <w:p>
+            <w:pPr>
+              <w:jc w:val="center"/>
+              <w:rPr>
+                <w:sz w:val="20"/>
+                <w:szCs w:val="20"/>
+              </w:rPr>
+            </w:pPr>
+          </w:p>
+          <w:p>
+            <w:pPr>
+              <w:jc w:val="center"/>
+              <w:rPr>
+                <w:sz w:val="20"/>
+                <w:szCs w:val="20"/>
+              </w:rPr>
+            </w:pPr>
+            <w:r>
+              <w:rPr>
+                <w:sz w:val="20"/>
+                <w:szCs w:val="20"/>
+              </w:rPr>
+              <w:t>Analyse temps réel</w:t>
+            </w:r>
+          </w:p>
+          <w:p>
+            <w:pPr>
+              <w:jc w:val="center"/>
+              <w:rPr>
+                <w:sz w:val="20"/>
+                <w:szCs w:val="20"/>
+              </w:rPr>
+            </w:pPr>
+            <w:r>
+              <w:rPr>
+                <w:sz w:val="20"/>
+                <w:szCs w:val="20"/>
+              </w:rPr>
+              <w:t>Choisis la meilleure méthode de capture</w:t>
+            </w:r>
+          </w:p>
+          <w:p>
+            <w:pPr>
+              <w:jc w:val="center"/>
+              <w:rPr>
+                <w:sz w:val="20"/>
+                <w:szCs w:val="20"/>
+              </w:rPr>
+            </w:pPr>
+          </w:p>
+        </w:tc>
+      </w:tr>
+      <w:tr>
+        <w:trPr>
+          <w:trHeight w:val="567"/>
+        </w:trPr>
+        <w:tc>
+          <w:tcPr>
+            <w:tcW w:w="9212" w:type="dxa"/>
+            <w:gridSpan w:val="3"/>
+            <w:shd w:val="clear" w:color="auto" w:fill="D9D9D9" w:themeFill="background1" w:themeFillShade="D9"/>
+            <w:vAlign w:val="center"/>
+          </w:tcPr>
+          <w:p>
+            <w:pPr>
+              <w:jc w:val="center"/>
+              <w:rPr>
+                <w:b/>
+                <w:sz w:val="20"/>
+                <w:szCs w:val="20"/>
+              </w:rPr>
+            </w:pPr>
+            <w:r>
+              <w:rPr>
+                <w:b/>
+                <w:sz w:val="20"/>
+                <w:szCs w:val="20"/>
+              </w:rPr>
+              <w:t>CONFIGURATION LANCEMENT</w:t>
+            </w:r>
+          </w:p>
+        </w:tc>
+      </w:tr>
+      <w:tr>
+        <w:trPr>
+          <w:trHeight w:val="567"/>
+        </w:trPr>
+        <w:tc>
+          <w:tcPr>
+            <w:tcW w:w="2518" w:type="dxa"/>
+            <w:shd w:val="clear" w:color="auto" w:fill="D6E3BC" w:themeFill="accent3" w:themeFillTint="66"/>
+            <w:vAlign w:val="center"/>
+          </w:tcPr>
+          <w:p>
+            <w:pPr>
+              <w:jc w:val="center"/>
+              <w:rPr>
+                <w:sz w:val="20"/>
+                <w:szCs w:val="20"/>
+              </w:rPr>
+            </w:pPr>
+            <w:r>
+              <w:rPr>
+                <w:sz w:val="20"/>
+                <w:szCs w:val="20"/>
+              </w:rPr>
+              <w:t>-c &lt;</w:t>
+            </w:r>
+            <w:proofErr w:type="spellStart"/>
+            <w:r>
+              <w:rPr>
+                <w:sz w:val="20"/>
+                <w:szCs w:val="20"/>
+              </w:rPr>
+              <w:t>path</w:t>
+            </w:r>
+            <w:proofErr w:type="spellEnd"/>
+            <w:r>
+              <w:rPr>
+                <w:sz w:val="20"/>
+                <w:szCs w:val="20"/>
+              </w:rPr>
+              <w:t>&gt;</w:t>
+            </w:r>
+          </w:p>
+        </w:tc>
+        <w:tc>
+          <w:tcPr>
+            <w:tcW w:w="6694" w:type="dxa"/>
+            <w:gridSpan w:val="2"/>
+            <w:vAlign w:val="center"/>
+          </w:tcPr>
+          <w:p>
+            <w:pPr>
+              <w:jc w:val="center"/>
+              <w:rPr>
+                <w:sz w:val="20"/>
+                <w:szCs w:val="20"/>
+              </w:rPr>
+            </w:pPr>
+            <w:r>
+              <w:rPr>
+                <w:sz w:val="20"/>
+                <w:szCs w:val="20"/>
+              </w:rPr>
+              <w:t xml:space="preserve">Path to </w:t>
+            </w:r>
+            <w:proofErr w:type="spellStart"/>
+            <w:r>
+              <w:rPr>
+                <w:sz w:val="20"/>
+                <w:szCs w:val="20"/>
+              </w:rPr>
+              <w:t>conf</w:t>
+            </w:r>
+            <w:proofErr w:type="spellEnd"/>
+            <w:r>
+              <w:rPr>
+                <w:sz w:val="20"/>
+                <w:szCs w:val="20"/>
+              </w:rPr>
+              <w:t xml:space="preserve"> file</w:t>
+            </w:r>
+          </w:p>
+        </w:tc>
+      </w:tr>
+      <w:tr>
+        <w:trPr>
+          <w:trHeight w:val="567"/>
+        </w:trPr>
+        <w:tc>
+          <w:tcPr>
+            <w:tcW w:w="2518" w:type="dxa"/>
+            <w:shd w:val="clear" w:color="auto" w:fill="D6E3BC" w:themeFill="accent3" w:themeFillTint="66"/>
+            <w:vAlign w:val="center"/>
+          </w:tcPr>
+          <w:p>
+            <w:pPr>
+              <w:jc w:val="center"/>
+              <w:rPr>
+                <w:sz w:val="20"/>
+                <w:szCs w:val="20"/>
+              </w:rPr>
+            </w:pPr>
+            <w:r>
+              <w:rPr>
+                <w:sz w:val="20"/>
+                <w:szCs w:val="20"/>
+              </w:rPr>
+              <w:lastRenderedPageBreak/>
+              <w:t>-s &lt;</w:t>
+            </w:r>
+            <w:proofErr w:type="spellStart"/>
+            <w:r>
+              <w:rPr>
+                <w:sz w:val="20"/>
+                <w:szCs w:val="20"/>
+              </w:rPr>
+              <w:t>file.rules</w:t>
+            </w:r>
+            <w:proofErr w:type="spellEnd"/>
+            <w:r>
+              <w:rPr>
+                <w:sz w:val="20"/>
+                <w:szCs w:val="20"/>
+              </w:rPr>
+              <w:t>&gt;</w:t>
+            </w:r>
+          </w:p>
+        </w:tc>
+        <w:tc>
+          <w:tcPr>
+            <w:tcW w:w="6694" w:type="dxa"/>
+            <w:gridSpan w:val="2"/>
+            <w:vAlign w:val="center"/>
+          </w:tcPr>
+          <w:p>
+            <w:pPr>
+              <w:jc w:val="center"/>
+              <w:rPr>
+                <w:sz w:val="20"/>
+                <w:szCs w:val="20"/>
+              </w:rPr>
+            </w:pPr>
+            <w:r>
+              <w:rPr>
+                <w:sz w:val="20"/>
+                <w:szCs w:val="20"/>
+              </w:rPr>
+              <w:t xml:space="preserve">Ce fichier + les règles dans fichier </w:t>
+            </w:r>
+            <w:proofErr w:type="spellStart"/>
+            <w:r>
+              <w:rPr>
+                <w:sz w:val="20"/>
+                <w:szCs w:val="20"/>
+              </w:rPr>
+              <w:t>yaml</w:t>
+            </w:r>
+            <w:proofErr w:type="spellEnd"/>
+            <w:r>
+              <w:rPr>
+                <w:sz w:val="20"/>
+                <w:szCs w:val="20"/>
+              </w:rPr>
+              <w:t xml:space="preserve"> seront utilisés.</w:t>
+            </w:r>
+          </w:p>
+        </w:tc>
+      </w:tr>
+      <w:tr>
+        <w:trPr>
+          <w:trHeight w:val="567"/>
+        </w:trPr>
+        <w:tc>
+          <w:tcPr>
+            <w:tcW w:w="2518" w:type="dxa"/>
+            <w:shd w:val="clear" w:color="auto" w:fill="D6E3BC" w:themeFill="accent3" w:themeFillTint="66"/>
+            <w:vAlign w:val="center"/>
+          </w:tcPr>
+          <w:p>
+            <w:pPr>
+              <w:jc w:val="center"/>
+              <w:rPr>
+                <w:sz w:val="20"/>
+                <w:szCs w:val="20"/>
+              </w:rPr>
+            </w:pPr>
+            <w:r>
+              <w:rPr>
+                <w:sz w:val="20"/>
+                <w:szCs w:val="20"/>
+              </w:rPr>
+              <w:t>-S</w:t>
+            </w:r>
+            <w:r>
+              <w:rPr>
+                <w:sz w:val="20"/>
+                <w:szCs w:val="20"/>
+              </w:rPr>
+              <w:t xml:space="preserve"> </w:t>
+            </w:r>
+            <w:r>
+              <w:rPr>
+                <w:sz w:val="20"/>
+                <w:szCs w:val="20"/>
+              </w:rPr>
+              <w:t>&lt;</w:t>
+            </w:r>
+            <w:proofErr w:type="spellStart"/>
+            <w:r>
+              <w:rPr>
+                <w:sz w:val="20"/>
+                <w:szCs w:val="20"/>
+              </w:rPr>
+              <w:t>file.rules</w:t>
+            </w:r>
+            <w:proofErr w:type="spellEnd"/>
+            <w:r>
+              <w:rPr>
+                <w:sz w:val="20"/>
+                <w:szCs w:val="20"/>
+              </w:rPr>
+              <w:t>&gt;</w:t>
+            </w:r>
+          </w:p>
+        </w:tc>
+        <w:tc>
+          <w:tcPr>
+            <w:tcW w:w="6694" w:type="dxa"/>
+            <w:gridSpan w:val="2"/>
+            <w:vAlign w:val="center"/>
+          </w:tcPr>
+          <w:p>
+            <w:pPr>
+              <w:jc w:val="center"/>
+              <w:rPr>
+                <w:sz w:val="20"/>
+                <w:szCs w:val="20"/>
+              </w:rPr>
+            </w:pPr>
+            <w:r>
+              <w:rPr>
+                <w:sz w:val="20"/>
+                <w:szCs w:val="20"/>
+              </w:rPr>
+              <w:t>Utiliser uniquement ce fichier comme set de règles.</w:t>
+            </w:r>
+          </w:p>
+        </w:tc>
+      </w:tr>
+      <w:tr>
+        <w:trPr>
+          <w:trHeight w:val="567"/>
+        </w:trPr>
+        <w:tc>
+          <w:tcPr>
+            <w:tcW w:w="2518" w:type="dxa"/>
+            <w:shd w:val="clear" w:color="auto" w:fill="D6E3BC" w:themeFill="accent3" w:themeFillTint="66"/>
+            <w:vAlign w:val="center"/>
+          </w:tcPr>
+          <w:p>
+            <w:pPr>
+              <w:jc w:val="center"/>
+              <w:rPr>
+                <w:sz w:val="20"/>
+                <w:szCs w:val="20"/>
+              </w:rPr>
+            </w:pPr>
+            <w:r>
+              <w:rPr>
+                <w:sz w:val="20"/>
+                <w:szCs w:val="20"/>
+              </w:rPr>
+              <w:t>-l</w:t>
+            </w:r>
+            <w:r>
+              <w:rPr>
+                <w:sz w:val="20"/>
+                <w:szCs w:val="20"/>
+              </w:rPr>
+              <w:t xml:space="preserve"> &lt;directory&gt;</w:t>
+            </w:r>
+          </w:p>
+        </w:tc>
+        <w:tc>
+          <w:tcPr>
+            <w:tcW w:w="6694" w:type="dxa"/>
+            <w:gridSpan w:val="2"/>
+            <w:vAlign w:val="center"/>
+          </w:tcPr>
+          <w:p>
+            <w:pPr>
+              <w:jc w:val="center"/>
+              <w:rPr>
+                <w:sz w:val="20"/>
+                <w:szCs w:val="20"/>
+              </w:rPr>
+            </w:pPr>
+            <w:r>
+              <w:rPr>
+                <w:sz w:val="20"/>
+                <w:szCs w:val="20"/>
+              </w:rPr>
+              <w:t>Répertoire de logs. Sinon défaut</w:t>
+            </w:r>
+          </w:p>
+        </w:tc>
+      </w:tr>
+      <w:tr>
+        <w:trPr>
+          <w:trHeight w:val="567"/>
+        </w:trPr>
+        <w:tc>
+          <w:tcPr>
+            <w:tcW w:w="2518" w:type="dxa"/>
+            <w:shd w:val="clear" w:color="auto" w:fill="D6E3BC" w:themeFill="accent3" w:themeFillTint="66"/>
+            <w:vAlign w:val="center"/>
+          </w:tcPr>
+          <w:p>
+            <w:pPr>
+              <w:jc w:val="center"/>
+              <w:rPr>
+                <w:sz w:val="20"/>
+                <w:szCs w:val="20"/>
+              </w:rPr>
+            </w:pPr>
+            <w:r>
+              <w:rPr>
+                <w:sz w:val="20"/>
+                <w:szCs w:val="20"/>
+              </w:rPr>
+              <w:t>-D</w:t>
+            </w:r>
+          </w:p>
+        </w:tc>
+        <w:tc>
+          <w:tcPr>
+            <w:tcW w:w="6694" w:type="dxa"/>
+            <w:gridSpan w:val="2"/>
+            <w:vAlign w:val="center"/>
+          </w:tcPr>
+          <w:p>
+            <w:pPr>
+              <w:jc w:val="center"/>
+              <w:rPr>
+                <w:sz w:val="20"/>
+                <w:szCs w:val="20"/>
+              </w:rPr>
+            </w:pPr>
+            <w:r>
+              <w:rPr>
+                <w:sz w:val="20"/>
+                <w:szCs w:val="20"/>
+              </w:rPr>
+              <w:t>Lance le processus en arrière-plan</w:t>
+            </w:r>
+          </w:p>
+        </w:tc>
+      </w:tr>
+      <w:tr>
+        <w:trPr>
+          <w:trHeight w:val="567"/>
+        </w:trPr>
+        <w:tc>
+          <w:tcPr>
+            <w:tcW w:w="9212" w:type="dxa"/>
+            <w:gridSpan w:val="3"/>
+            <w:shd w:val="clear" w:color="auto" w:fill="D9D9D9" w:themeFill="background1" w:themeFillShade="D9"/>
+            <w:vAlign w:val="center"/>
+          </w:tcPr>
+          <w:p>
+            <w:pPr>
+              <w:jc w:val="center"/>
+              <w:rPr>
+                <w:b/>
+                <w:sz w:val="20"/>
+                <w:szCs w:val="20"/>
+              </w:rPr>
+            </w:pPr>
+            <w:r>
+              <w:rPr>
+                <w:b/>
+                <w:sz w:val="20"/>
+                <w:szCs w:val="20"/>
+              </w:rPr>
+              <w:t>MODE</w:t>
+            </w:r>
+          </w:p>
+        </w:tc>
+      </w:tr>
+      <w:tr>
+        <w:trPr>
+          <w:trHeight w:val="567"/>
+        </w:trPr>
+        <w:tc>
+          <w:tcPr>
+            <w:tcW w:w="2518" w:type="dxa"/>
+            <w:shd w:val="clear" w:color="auto" w:fill="D6E3BC" w:themeFill="accent3" w:themeFillTint="66"/>
+            <w:vAlign w:val="center"/>
+          </w:tcPr>
+          <w:p>
+            <w:pPr>
+              <w:jc w:val="center"/>
+              <w:rPr>
+                <w:sz w:val="20"/>
+                <w:szCs w:val="20"/>
+              </w:rPr>
+            </w:pPr>
+            <w:r>
+              <w:rPr>
+                <w:sz w:val="20"/>
+                <w:szCs w:val="20"/>
+              </w:rPr>
+              <w:t>--</w:t>
+            </w:r>
+            <w:proofErr w:type="spellStart"/>
+            <w:proofErr w:type="gramStart"/>
+            <w:r>
+              <w:rPr>
+                <w:sz w:val="20"/>
+                <w:szCs w:val="20"/>
+              </w:rPr>
+              <w:t>pcap</w:t>
+            </w:r>
+            <w:proofErr w:type="spellEnd"/>
+            <w:r>
+              <w:rPr>
+                <w:sz w:val="20"/>
+                <w:szCs w:val="20"/>
+              </w:rPr>
+              <w:t>[</w:t>
+            </w:r>
+            <w:proofErr w:type="gramEnd"/>
+            <w:r>
+              <w:rPr>
+                <w:sz w:val="20"/>
+                <w:szCs w:val="20"/>
+              </w:rPr>
+              <w:t>=&lt;device&gt;]</w:t>
+            </w:r>
+          </w:p>
+        </w:tc>
+        <w:tc>
+          <w:tcPr>
+            <w:tcW w:w="6694" w:type="dxa"/>
+            <w:gridSpan w:val="2"/>
+            <w:vAlign w:val="center"/>
+          </w:tcPr>
+          <w:p>
+            <w:pPr>
+              <w:jc w:val="center"/>
+              <w:rPr>
+                <w:sz w:val="20"/>
+                <w:szCs w:val="20"/>
+              </w:rPr>
+            </w:pPr>
+            <w:r>
+              <w:rPr>
+                <w:sz w:val="20"/>
+                <w:szCs w:val="20"/>
+              </w:rPr>
+              <w:t>PCAP mode</w:t>
+            </w:r>
+          </w:p>
+        </w:tc>
+      </w:tr>
+      <w:tr>
+        <w:trPr>
+          <w:trHeight w:val="567"/>
+        </w:trPr>
+        <w:tc>
+          <w:tcPr>
+            <w:tcW w:w="2518" w:type="dxa"/>
+            <w:shd w:val="clear" w:color="auto" w:fill="D6E3BC" w:themeFill="accent3" w:themeFillTint="66"/>
+            <w:vAlign w:val="center"/>
+          </w:tcPr>
+          <w:p>
+            <w:pPr>
+              <w:jc w:val="center"/>
+              <w:rPr>
+                <w:sz w:val="20"/>
+                <w:szCs w:val="20"/>
+              </w:rPr>
+            </w:pPr>
+            <w:r>
+              <w:rPr>
+                <w:sz w:val="20"/>
+                <w:szCs w:val="20"/>
+              </w:rPr>
+              <w:t>--</w:t>
+            </w:r>
+            <w:proofErr w:type="spellStart"/>
+            <w:r>
+              <w:rPr>
+                <w:sz w:val="20"/>
+                <w:szCs w:val="20"/>
+              </w:rPr>
+              <w:t>af-</w:t>
+            </w:r>
+            <w:proofErr w:type="gramStart"/>
+            <w:r>
+              <w:rPr>
+                <w:sz w:val="20"/>
+                <w:szCs w:val="20"/>
+              </w:rPr>
+              <w:t>packet</w:t>
+            </w:r>
+            <w:proofErr w:type="spellEnd"/>
+            <w:r>
+              <w:rPr>
+                <w:sz w:val="20"/>
+                <w:szCs w:val="20"/>
+              </w:rPr>
+              <w:t>[</w:t>
+            </w:r>
+            <w:proofErr w:type="gramEnd"/>
+            <w:r>
+              <w:rPr>
+                <w:sz w:val="20"/>
+                <w:szCs w:val="20"/>
+              </w:rPr>
+              <w:t>=&lt;device&gt;]</w:t>
+            </w:r>
+          </w:p>
+        </w:tc>
+        <w:tc>
+          <w:tcPr>
+            <w:tcW w:w="6694" w:type="dxa"/>
+            <w:gridSpan w:val="2"/>
+            <w:vAlign w:val="center"/>
+          </w:tcPr>
+          <w:p>
+            <w:pPr>
+              <w:jc w:val="center"/>
+              <w:rPr>
+                <w:sz w:val="20"/>
+                <w:szCs w:val="20"/>
+              </w:rPr>
+            </w:pPr>
+          </w:p>
+        </w:tc>
+      </w:tr>
+      <w:tr>
+        <w:trPr>
+          <w:trHeight w:val="567"/>
+        </w:trPr>
+        <w:tc>
+          <w:tcPr>
+            <w:tcW w:w="2518" w:type="dxa"/>
+            <w:shd w:val="clear" w:color="auto" w:fill="D6E3BC" w:themeFill="accent3" w:themeFillTint="66"/>
+            <w:vAlign w:val="center"/>
+          </w:tcPr>
+          <w:p>
+            <w:pPr>
+              <w:jc w:val="center"/>
+              <w:rPr>
+                <w:sz w:val="20"/>
+                <w:szCs w:val="20"/>
+              </w:rPr>
+            </w:pPr>
+            <w:r>
+              <w:rPr>
+                <w:sz w:val="20"/>
+                <w:szCs w:val="20"/>
+              </w:rPr>
+              <w:t>--</w:t>
+            </w:r>
+            <w:proofErr w:type="spellStart"/>
+            <w:proofErr w:type="gramStart"/>
+            <w:r>
+              <w:rPr>
+                <w:sz w:val="20"/>
+                <w:szCs w:val="20"/>
+              </w:rPr>
+              <w:t>netmap</w:t>
+            </w:r>
+            <w:proofErr w:type="spellEnd"/>
+            <w:r>
+              <w:rPr>
+                <w:sz w:val="20"/>
+                <w:szCs w:val="20"/>
+              </w:rPr>
+              <w:t>[</w:t>
+            </w:r>
+            <w:proofErr w:type="gramEnd"/>
+            <w:r>
+              <w:rPr>
+                <w:sz w:val="20"/>
+                <w:szCs w:val="20"/>
+              </w:rPr>
+              <w:t>=&lt;device&gt;]</w:t>
+            </w:r>
+          </w:p>
+        </w:tc>
+        <w:tc>
+          <w:tcPr>
+            <w:tcW w:w="6694" w:type="dxa"/>
+            <w:gridSpan w:val="2"/>
+            <w:vAlign w:val="center"/>
+          </w:tcPr>
+          <w:p>
+            <w:pPr>
+              <w:jc w:val="center"/>
+              <w:rPr>
+                <w:sz w:val="20"/>
+                <w:szCs w:val="20"/>
+              </w:rPr>
+            </w:pPr>
+          </w:p>
+        </w:tc>
+      </w:tr>
+      <w:tr>
+        <w:trPr>
+          <w:trHeight w:val="567"/>
+        </w:trPr>
+        <w:tc>
+          <w:tcPr>
+            <w:tcW w:w="2518" w:type="dxa"/>
+            <w:shd w:val="clear" w:color="auto" w:fill="D6E3BC" w:themeFill="accent3" w:themeFillTint="66"/>
+            <w:vAlign w:val="center"/>
+          </w:tcPr>
+          <w:p>
+            <w:pPr>
+              <w:jc w:val="center"/>
+              <w:rPr>
+                <w:sz w:val="20"/>
+                <w:szCs w:val="20"/>
+              </w:rPr>
+            </w:pPr>
+            <w:r>
+              <w:rPr>
+                <w:sz w:val="20"/>
+                <w:szCs w:val="20"/>
+              </w:rPr>
+              <w:t>--</w:t>
+            </w:r>
+            <w:proofErr w:type="spellStart"/>
+            <w:proofErr w:type="gramStart"/>
+            <w:r>
+              <w:rPr>
+                <w:sz w:val="20"/>
+                <w:szCs w:val="20"/>
+              </w:rPr>
+              <w:t>pfring</w:t>
+            </w:r>
+            <w:proofErr w:type="spellEnd"/>
+            <w:r>
+              <w:rPr>
+                <w:sz w:val="20"/>
+                <w:szCs w:val="20"/>
+              </w:rPr>
+              <w:t>[</w:t>
+            </w:r>
+            <w:proofErr w:type="gramEnd"/>
+            <w:r>
+              <w:rPr>
+                <w:sz w:val="20"/>
+                <w:szCs w:val="20"/>
+              </w:rPr>
+              <w:t>=&lt;device&gt;]</w:t>
+            </w:r>
+          </w:p>
+        </w:tc>
+        <w:tc>
+          <w:tcPr>
+            <w:tcW w:w="6694" w:type="dxa"/>
+            <w:gridSpan w:val="2"/>
+            <w:vAlign w:val="center"/>
+          </w:tcPr>
+          <w:p>
+            <w:pPr>
+              <w:jc w:val="center"/>
+              <w:rPr>
+                <w:sz w:val="20"/>
+                <w:szCs w:val="20"/>
+              </w:rPr>
+            </w:pPr>
+          </w:p>
+        </w:tc>
+      </w:tr>
+      <w:tr>
+        <w:trPr>
+          <w:trHeight w:val="567"/>
+        </w:trPr>
+        <w:tc>
+          <w:tcPr>
+            <w:tcW w:w="2518" w:type="dxa"/>
+            <w:shd w:val="clear" w:color="auto" w:fill="D6E3BC" w:themeFill="accent3" w:themeFillTint="66"/>
+            <w:vAlign w:val="center"/>
+          </w:tcPr>
+          <w:p>
+            <w:pPr>
+              <w:jc w:val="center"/>
+              <w:rPr>
+                <w:sz w:val="20"/>
+                <w:szCs w:val="20"/>
+              </w:rPr>
+            </w:pPr>
+            <w:r>
+              <w:rPr>
+                <w:sz w:val="20"/>
+                <w:szCs w:val="20"/>
+              </w:rPr>
+              <w:t>--</w:t>
+            </w:r>
+            <w:proofErr w:type="spellStart"/>
+            <w:r>
+              <w:rPr>
+                <w:sz w:val="20"/>
+                <w:szCs w:val="20"/>
+              </w:rPr>
+              <w:t>pfring</w:t>
+            </w:r>
+            <w:proofErr w:type="spellEnd"/>
+            <w:r>
+              <w:rPr>
+                <w:sz w:val="20"/>
+                <w:szCs w:val="20"/>
+              </w:rPr>
+              <w:t>-cluster-id &lt;id&gt;</w:t>
+            </w:r>
+          </w:p>
+        </w:tc>
+        <w:tc>
+          <w:tcPr>
+            <w:tcW w:w="6694" w:type="dxa"/>
+            <w:gridSpan w:val="2"/>
+            <w:vAlign w:val="center"/>
+          </w:tcPr>
+          <w:p>
+            <w:pPr>
+              <w:jc w:val="center"/>
+              <w:rPr>
+                <w:sz w:val="20"/>
+                <w:szCs w:val="20"/>
+              </w:rPr>
+            </w:pPr>
+          </w:p>
+        </w:tc>
+      </w:tr>
+      <w:tr>
+        <w:trPr>
+          <w:trHeight w:val="567"/>
+        </w:trPr>
+        <w:tc>
+          <w:tcPr>
+            <w:tcW w:w="2518" w:type="dxa"/>
+            <w:shd w:val="clear" w:color="auto" w:fill="D6E3BC" w:themeFill="accent3" w:themeFillTint="66"/>
+            <w:vAlign w:val="center"/>
+          </w:tcPr>
+          <w:p>
+            <w:pPr>
+              <w:jc w:val="center"/>
+              <w:rPr>
+                <w:sz w:val="20"/>
+                <w:szCs w:val="20"/>
+              </w:rPr>
+            </w:pPr>
+            <w:r>
+              <w:rPr>
+                <w:sz w:val="20"/>
+                <w:szCs w:val="20"/>
+              </w:rPr>
+              <w:t>--</w:t>
+            </w:r>
+            <w:proofErr w:type="spellStart"/>
+            <w:r>
+              <w:rPr>
+                <w:sz w:val="20"/>
+                <w:szCs w:val="20"/>
+              </w:rPr>
+              <w:t>pfring</w:t>
+            </w:r>
+            <w:proofErr w:type="spellEnd"/>
+            <w:r>
+              <w:rPr>
+                <w:sz w:val="20"/>
+                <w:szCs w:val="20"/>
+              </w:rPr>
+              <w:t>-cluster-type &lt;type&gt;</w:t>
+            </w:r>
+          </w:p>
+        </w:tc>
+        <w:tc>
+          <w:tcPr>
+            <w:tcW w:w="6694" w:type="dxa"/>
+            <w:gridSpan w:val="2"/>
+            <w:vAlign w:val="center"/>
+          </w:tcPr>
+          <w:p>
+            <w:pPr>
+              <w:jc w:val="center"/>
+              <w:rPr>
+                <w:sz w:val="20"/>
+                <w:szCs w:val="20"/>
+              </w:rPr>
+            </w:pPr>
+          </w:p>
+        </w:tc>
+      </w:tr>
+      <w:tr>
+        <w:trPr>
+          <w:trHeight w:val="567"/>
+        </w:trPr>
+        <w:tc>
+          <w:tcPr>
+            <w:tcW w:w="2518" w:type="dxa"/>
+            <w:shd w:val="clear" w:color="auto" w:fill="D6E3BC" w:themeFill="accent3" w:themeFillTint="66"/>
+            <w:vAlign w:val="center"/>
+          </w:tcPr>
+          <w:p>
+            <w:pPr>
+              <w:jc w:val="center"/>
+              <w:rPr>
+                <w:sz w:val="20"/>
+                <w:szCs w:val="20"/>
+              </w:rPr>
+            </w:pPr>
+            <w:r>
+              <w:rPr>
+                <w:sz w:val="20"/>
+                <w:szCs w:val="20"/>
+              </w:rPr>
+              <w:t>-q &lt;queue id&gt;</w:t>
+            </w:r>
+          </w:p>
+        </w:tc>
+        <w:tc>
+          <w:tcPr>
+            <w:tcW w:w="6694" w:type="dxa"/>
+            <w:gridSpan w:val="2"/>
+            <w:vAlign w:val="center"/>
+          </w:tcPr>
+          <w:p>
+            <w:pPr>
+              <w:jc w:val="center"/>
+              <w:rPr>
+                <w:sz w:val="20"/>
+                <w:szCs w:val="20"/>
+              </w:rPr>
+            </w:pPr>
+            <w:r>
+              <w:rPr>
+                <w:sz w:val="20"/>
+                <w:szCs w:val="20"/>
+              </w:rPr>
+              <w:t>NF</w:t>
+            </w:r>
+            <w:r>
+              <w:rPr>
+                <w:sz w:val="20"/>
+                <w:szCs w:val="20"/>
+              </w:rPr>
+              <w:t>QUEUE</w:t>
+            </w:r>
+          </w:p>
+        </w:tc>
+      </w:tr>
+      <w:tr>
+        <w:trPr>
+          <w:trHeight w:val="567"/>
+        </w:trPr>
+        <w:tc>
+          <w:tcPr>
+            <w:tcW w:w="2518" w:type="dxa"/>
+            <w:shd w:val="clear" w:color="auto" w:fill="D6E3BC" w:themeFill="accent3" w:themeFillTint="66"/>
+            <w:vAlign w:val="center"/>
+          </w:tcPr>
+          <w:p>
+            <w:pPr>
+              <w:jc w:val="center"/>
+              <w:rPr>
+                <w:sz w:val="20"/>
+                <w:szCs w:val="20"/>
+              </w:rPr>
+            </w:pPr>
+            <w:r>
+              <w:rPr>
+                <w:sz w:val="20"/>
+                <w:szCs w:val="20"/>
+              </w:rPr>
+              <w:t>--</w:t>
+            </w:r>
+            <w:proofErr w:type="spellStart"/>
+            <w:r>
+              <w:rPr>
+                <w:sz w:val="20"/>
+                <w:szCs w:val="20"/>
+              </w:rPr>
+              <w:t>runmode</w:t>
+            </w:r>
+            <w:proofErr w:type="spellEnd"/>
+            <w:r>
+              <w:rPr>
+                <w:sz w:val="20"/>
+                <w:szCs w:val="20"/>
+              </w:rPr>
+              <w:t xml:space="preserve"> &lt;</w:t>
+            </w:r>
+            <w:proofErr w:type="spellStart"/>
+            <w:r>
+              <w:rPr>
+                <w:sz w:val="20"/>
+                <w:szCs w:val="20"/>
+              </w:rPr>
+              <w:t>runmode</w:t>
+            </w:r>
+            <w:proofErr w:type="spellEnd"/>
+            <w:r>
+              <w:rPr>
+                <w:sz w:val="20"/>
+                <w:szCs w:val="20"/>
+              </w:rPr>
+              <w:t>&gt;</w:t>
+            </w:r>
+          </w:p>
+        </w:tc>
+        <w:tc>
+          <w:tcPr>
+            <w:tcW w:w="6694" w:type="dxa"/>
+            <w:gridSpan w:val="2"/>
+            <w:vAlign w:val="center"/>
+          </w:tcPr>
+          <w:p>
+            <w:pPr>
+              <w:jc w:val="center"/>
+              <w:rPr>
+                <w:sz w:val="20"/>
+                <w:szCs w:val="20"/>
+              </w:rPr>
+            </w:pPr>
+            <w:proofErr w:type="spellStart"/>
+            <w:r>
+              <w:rPr>
+                <w:sz w:val="20"/>
+                <w:szCs w:val="20"/>
+              </w:rPr>
+              <w:t>Workers|autofp|single</w:t>
+            </w:r>
+            <w:proofErr w:type="spellEnd"/>
+          </w:p>
+        </w:tc>
+      </w:tr>
+      <w:tr>
+        <w:trPr>
+          <w:trHeight w:val="567"/>
+        </w:trPr>
+        <w:tc>
+          <w:tcPr>
+            <w:tcW w:w="9212" w:type="dxa"/>
+            <w:gridSpan w:val="3"/>
             <w:shd w:val="clear" w:color="auto" w:fill="F2F2F2" w:themeFill="background1" w:themeFillShade="F2"/>
             <w:vAlign w:val="center"/>
           </w:tcPr>
@@ -154,46 +2123,92 @@
                 <w:sz w:val="20"/>
                 <w:szCs w:val="20"/>
               </w:rPr>
-              <w:t>GENERALE</w:t>
-            </w:r>
-          </w:p>
-        </w:tc>
-      </w:tr>
-      <w:tr>
-        <w:trPr>
-          <w:trHeight w:val="567"/>
-        </w:trPr>
-        <w:tc>
-          <w:tcPr>
-            <w:tcW w:w="2518" w:type="dxa"/>
-            <w:shd w:val="clear" w:color="auto" w:fill="D6E3BC" w:themeFill="accent3" w:themeFillTint="66"/>
-            <w:vAlign w:val="center"/>
-          </w:tcPr>
-          <w:p>
-            <w:pPr>
-              <w:jc w:val="center"/>
-              <w:rPr>
-                <w:sz w:val="20"/>
-                <w:szCs w:val="20"/>
-              </w:rPr>
-            </w:pPr>
-            <w:r>
-              <w:rPr>
-                <w:sz w:val="20"/>
-                <w:szCs w:val="20"/>
-              </w:rPr>
-              <w:t>-h</w:t>
-            </w:r>
-          </w:p>
-        </w:tc>
-        <w:tc>
-          <w:tcPr>
-            <w:tcW w:w="6694" w:type="dxa"/>
-            <w:vAlign w:val="center"/>
-          </w:tcPr>
-          <w:p>
-            <w:pPr>
-              <w:jc w:val="center"/>
+              <w:t>OPTIMISATION</w:t>
+            </w:r>
+          </w:p>
+        </w:tc>
+      </w:tr>
+      <w:tr>
+        <w:trPr>
+          <w:trHeight w:val="567"/>
+        </w:trPr>
+        <w:tc>
+          <w:tcPr>
+            <w:tcW w:w="2518" w:type="dxa"/>
+            <w:shd w:val="clear" w:color="auto" w:fill="D6E3BC" w:themeFill="accent3" w:themeFillTint="66"/>
+            <w:vAlign w:val="center"/>
+          </w:tcPr>
+          <w:p>
+            <w:pPr>
+              <w:jc w:val="center"/>
+              <w:rPr>
+                <w:sz w:val="20"/>
+                <w:szCs w:val="20"/>
+              </w:rPr>
+            </w:pPr>
+            <w:r>
+              <w:rPr>
+                <w:sz w:val="20"/>
+                <w:szCs w:val="20"/>
+              </w:rPr>
+              <w:t>--</w:t>
+            </w:r>
+            <w:proofErr w:type="spellStart"/>
+            <w:r>
+              <w:rPr>
+                <w:sz w:val="20"/>
+                <w:szCs w:val="20"/>
+              </w:rPr>
+              <w:t>pcap</w:t>
+            </w:r>
+            <w:proofErr w:type="spellEnd"/>
+            <w:r>
+              <w:rPr>
+                <w:sz w:val="20"/>
+                <w:szCs w:val="20"/>
+              </w:rPr>
+              <w:t>-buffer-size=&lt;size&gt;</w:t>
+            </w:r>
+          </w:p>
+        </w:tc>
+        <w:tc>
+          <w:tcPr>
+            <w:tcW w:w="6694" w:type="dxa"/>
+            <w:gridSpan w:val="2"/>
+            <w:vAlign w:val="center"/>
+          </w:tcPr>
+          <w:p>
+            <w:pPr>
+              <w:jc w:val="center"/>
+              <w:rPr>
+                <w:sz w:val="20"/>
+                <w:szCs w:val="20"/>
+              </w:rPr>
+            </w:pPr>
+            <w:r>
+              <w:rPr>
+                <w:sz w:val="20"/>
+                <w:szCs w:val="20"/>
+              </w:rPr>
+              <w:t>0 – 2147483647</w:t>
+            </w:r>
+          </w:p>
+        </w:tc>
+      </w:tr>
+      <w:tr>
+        <w:trPr>
+          <w:trHeight w:val="567"/>
+        </w:trPr>
+        <w:tc>
+          <w:tcPr>
+            <w:tcW w:w="9212" w:type="dxa"/>
+            <w:gridSpan w:val="3"/>
+            <w:shd w:val="clear" w:color="auto" w:fill="F2F2F2" w:themeFill="background1" w:themeFillShade="F2"/>
+            <w:vAlign w:val="center"/>
+          </w:tcPr>
+          <w:p>
+            <w:pPr>
+              <w:jc w:val="both"/>
               <w:rPr>
                 <w:sz w:val="20"/>
                 <w:szCs w:val="20"/>
@@ -201,698 +2216,6 @@
             </w:pPr>
             <w:bookmarkStart w:id="0" w:name="_GoBack"/>
             <w:bookmarkEnd w:id="0"/>
-            <w:proofErr w:type="spellStart"/>
-            <w:r>
-              <w:rPr>
-                <w:sz w:val="20"/>
-                <w:szCs w:val="20"/>
-              </w:rPr>
-              <w:t>brief</w:t>
-            </w:r>
-            <w:proofErr w:type="spellEnd"/>
-            <w:r>
-              <w:rPr>
-                <w:sz w:val="20"/>
-                <w:szCs w:val="20"/>
-              </w:rPr>
-              <w:t xml:space="preserve"> usage</w:t>
-            </w:r>
-          </w:p>
-        </w:tc>
-      </w:tr>
-      <w:tr>
-        <w:trPr>
-          <w:trHeight w:val="567"/>
-        </w:trPr>
-        <w:tc>
-          <w:tcPr>
-            <w:tcW w:w="2518" w:type="dxa"/>
-            <w:shd w:val="clear" w:color="auto" w:fill="D6E3BC" w:themeFill="accent3" w:themeFillTint="66"/>
-            <w:vAlign w:val="center"/>
-          </w:tcPr>
-          <w:p>
-            <w:pPr>
-              <w:jc w:val="center"/>
-              <w:rPr>
-                <w:sz w:val="20"/>
-                <w:szCs w:val="20"/>
-              </w:rPr>
-            </w:pPr>
-            <w:r>
-              <w:rPr>
-                <w:sz w:val="20"/>
-                <w:szCs w:val="20"/>
-              </w:rPr>
-              <w:t>-v</w:t>
-            </w:r>
-          </w:p>
-        </w:tc>
-        <w:tc>
-          <w:tcPr>
-            <w:tcW w:w="6694" w:type="dxa"/>
-            <w:vAlign w:val="center"/>
-          </w:tcPr>
-          <w:p>
-            <w:pPr>
-              <w:jc w:val="center"/>
-              <w:rPr>
-                <w:sz w:val="20"/>
-                <w:szCs w:val="20"/>
-              </w:rPr>
-            </w:pPr>
-            <w:r>
-              <w:rPr>
-                <w:sz w:val="20"/>
-                <w:szCs w:val="20"/>
-              </w:rPr>
-              <w:t>version</w:t>
-            </w:r>
-          </w:p>
-        </w:tc>
-      </w:tr>
-      <w:tr>
-        <w:trPr>
-          <w:trHeight w:val="567"/>
-        </w:trPr>
-        <w:tc>
-          <w:tcPr>
-            <w:tcW w:w="2518" w:type="dxa"/>
-            <w:shd w:val="clear" w:color="auto" w:fill="D6E3BC" w:themeFill="accent3" w:themeFillTint="66"/>
-            <w:vAlign w:val="center"/>
-          </w:tcPr>
-          <w:p>
-            <w:pPr>
-              <w:jc w:val="center"/>
-              <w:rPr>
-                <w:sz w:val="20"/>
-                <w:szCs w:val="20"/>
-              </w:rPr>
-            </w:pPr>
-            <w:r>
-              <w:rPr>
-                <w:sz w:val="20"/>
-                <w:szCs w:val="20"/>
-              </w:rPr>
-              <w:t>-T</w:t>
-            </w:r>
-          </w:p>
-        </w:tc>
-        <w:tc>
-          <w:tcPr>
-            <w:tcW w:w="6694" w:type="dxa"/>
-            <w:vAlign w:val="center"/>
-          </w:tcPr>
-          <w:p>
-            <w:pPr>
-              <w:jc w:val="center"/>
-              <w:rPr>
-                <w:sz w:val="20"/>
-                <w:szCs w:val="20"/>
-              </w:rPr>
-            </w:pPr>
-            <w:r>
-              <w:rPr>
-                <w:sz w:val="20"/>
-                <w:szCs w:val="20"/>
-              </w:rPr>
-              <w:t>Test configuration</w:t>
-            </w:r>
-          </w:p>
-        </w:tc>
-      </w:tr>
-      <w:tr>
-        <w:trPr>
-          <w:trHeight w:val="567"/>
-        </w:trPr>
-        <w:tc>
-          <w:tcPr>
-            <w:tcW w:w="2518" w:type="dxa"/>
-            <w:shd w:val="clear" w:color="auto" w:fill="D6E3BC" w:themeFill="accent3" w:themeFillTint="66"/>
-            <w:vAlign w:val="center"/>
-          </w:tcPr>
-          <w:p>
-            <w:pPr>
-              <w:jc w:val="center"/>
-              <w:rPr>
-                <w:sz w:val="20"/>
-                <w:szCs w:val="20"/>
-              </w:rPr>
-            </w:pPr>
-            <w:r>
-              <w:rPr>
-                <w:sz w:val="20"/>
-                <w:szCs w:val="20"/>
-              </w:rPr>
-              <w:t>-v</w:t>
-            </w:r>
-          </w:p>
-        </w:tc>
-        <w:tc>
-          <w:tcPr>
-            <w:tcW w:w="6694" w:type="dxa"/>
-            <w:vAlign w:val="center"/>
-          </w:tcPr>
-          <w:p>
-            <w:pPr>
-              <w:jc w:val="center"/>
-              <w:rPr>
-                <w:sz w:val="20"/>
-                <w:szCs w:val="20"/>
-              </w:rPr>
-            </w:pPr>
-            <w:proofErr w:type="spellStart"/>
-            <w:r>
-              <w:rPr>
-                <w:sz w:val="20"/>
-                <w:szCs w:val="20"/>
-              </w:rPr>
-              <w:t>verbosity</w:t>
-            </w:r>
-            <w:proofErr w:type="spellEnd"/>
-          </w:p>
-        </w:tc>
-      </w:tr>
-      <w:tr>
-        <w:trPr>
-          <w:trHeight w:val="567"/>
-        </w:trPr>
-        <w:tc>
-          <w:tcPr>
-            <w:tcW w:w="9212" w:type="dxa"/>
-            <w:gridSpan w:val="2"/>
-            <w:shd w:val="clear" w:color="auto" w:fill="F2F2F2" w:themeFill="background1" w:themeFillShade="F2"/>
-            <w:vAlign w:val="center"/>
-          </w:tcPr>
-          <w:p>
-            <w:pPr>
-              <w:jc w:val="center"/>
-              <w:rPr>
-                <w:b/>
-                <w:sz w:val="20"/>
-                <w:szCs w:val="20"/>
-              </w:rPr>
-            </w:pPr>
-            <w:r>
-              <w:rPr>
-                <w:b/>
-                <w:sz w:val="20"/>
-                <w:szCs w:val="20"/>
-              </w:rPr>
-              <w:t>RUNNING</w:t>
-            </w:r>
-          </w:p>
-        </w:tc>
-      </w:tr>
-      <w:tr>
-        <w:trPr>
-          <w:trHeight w:val="567"/>
-        </w:trPr>
-        <w:tc>
-          <w:tcPr>
-            <w:tcW w:w="2518" w:type="dxa"/>
-            <w:shd w:val="clear" w:color="auto" w:fill="D6E3BC" w:themeFill="accent3" w:themeFillTint="66"/>
-            <w:vAlign w:val="center"/>
-          </w:tcPr>
-          <w:p>
-            <w:pPr>
-              <w:jc w:val="center"/>
-              <w:rPr>
-                <w:sz w:val="20"/>
-                <w:szCs w:val="20"/>
-              </w:rPr>
-            </w:pPr>
-            <w:r>
-              <w:rPr>
-                <w:sz w:val="20"/>
-                <w:szCs w:val="20"/>
-              </w:rPr>
-              <w:t>-c &lt;</w:t>
-            </w:r>
-            <w:proofErr w:type="spellStart"/>
-            <w:r>
-              <w:rPr>
-                <w:sz w:val="20"/>
-                <w:szCs w:val="20"/>
-              </w:rPr>
-              <w:t>path</w:t>
-            </w:r>
-            <w:proofErr w:type="spellEnd"/>
-            <w:r>
-              <w:rPr>
-                <w:sz w:val="20"/>
-                <w:szCs w:val="20"/>
-              </w:rPr>
-              <w:t>&gt;</w:t>
-            </w:r>
-          </w:p>
-        </w:tc>
-        <w:tc>
-          <w:tcPr>
-            <w:tcW w:w="6694" w:type="dxa"/>
-            <w:vAlign w:val="center"/>
-          </w:tcPr>
-          <w:p>
-            <w:pPr>
-              <w:jc w:val="center"/>
-              <w:rPr>
-                <w:sz w:val="20"/>
-                <w:szCs w:val="20"/>
-              </w:rPr>
-            </w:pPr>
-            <w:r>
-              <w:rPr>
-                <w:sz w:val="20"/>
-                <w:szCs w:val="20"/>
-              </w:rPr>
-              <w:t xml:space="preserve">Path to </w:t>
-            </w:r>
-            <w:proofErr w:type="spellStart"/>
-            <w:r>
-              <w:rPr>
-                <w:sz w:val="20"/>
-                <w:szCs w:val="20"/>
-              </w:rPr>
-              <w:t>conf</w:t>
-            </w:r>
-            <w:proofErr w:type="spellEnd"/>
-            <w:r>
-              <w:rPr>
-                <w:sz w:val="20"/>
-                <w:szCs w:val="20"/>
-              </w:rPr>
-              <w:t xml:space="preserve"> file</w:t>
-            </w:r>
-          </w:p>
-        </w:tc>
-      </w:tr>
-      <w:tr>
-        <w:trPr>
-          <w:trHeight w:val="567"/>
-        </w:trPr>
-        <w:tc>
-          <w:tcPr>
-            <w:tcW w:w="2518" w:type="dxa"/>
-            <w:shd w:val="clear" w:color="auto" w:fill="D6E3BC" w:themeFill="accent3" w:themeFillTint="66"/>
-            <w:vAlign w:val="center"/>
-          </w:tcPr>
-          <w:p>
-            <w:pPr>
-              <w:jc w:val="center"/>
-              <w:rPr>
-                <w:sz w:val="20"/>
-                <w:szCs w:val="20"/>
-              </w:rPr>
-            </w:pPr>
-            <w:r>
-              <w:rPr>
-                <w:sz w:val="20"/>
-                <w:szCs w:val="20"/>
-              </w:rPr>
-              <w:t>-r &lt;</w:t>
-            </w:r>
-            <w:proofErr w:type="spellStart"/>
-            <w:r>
-              <w:rPr>
-                <w:sz w:val="20"/>
-                <w:szCs w:val="20"/>
-              </w:rPr>
-              <w:t>path</w:t>
-            </w:r>
-            <w:proofErr w:type="spellEnd"/>
-            <w:r>
-              <w:rPr>
-                <w:sz w:val="20"/>
-                <w:szCs w:val="20"/>
-              </w:rPr>
-              <w:t>&gt;</w:t>
-            </w:r>
-          </w:p>
-        </w:tc>
-        <w:tc>
-          <w:tcPr>
-            <w:tcW w:w="6694" w:type="dxa"/>
-            <w:vAlign w:val="center"/>
-          </w:tcPr>
-          <w:p>
-            <w:pPr>
-              <w:jc w:val="center"/>
-              <w:rPr>
-                <w:sz w:val="20"/>
-                <w:szCs w:val="20"/>
-              </w:rPr>
-            </w:pPr>
-            <w:r>
-              <w:rPr>
-                <w:sz w:val="20"/>
-                <w:szCs w:val="20"/>
-              </w:rPr>
-              <w:t>Read PCAP file. Offline mode</w:t>
-            </w:r>
-          </w:p>
-        </w:tc>
-      </w:tr>
-      <w:tr>
-        <w:trPr>
-          <w:trHeight w:val="567"/>
-        </w:trPr>
-        <w:tc>
-          <w:tcPr>
-            <w:tcW w:w="2518" w:type="dxa"/>
-            <w:shd w:val="clear" w:color="auto" w:fill="D6E3BC" w:themeFill="accent3" w:themeFillTint="66"/>
-            <w:vAlign w:val="center"/>
-          </w:tcPr>
-          <w:p>
-            <w:pPr>
-              <w:jc w:val="center"/>
-              <w:rPr>
-                <w:sz w:val="20"/>
-                <w:szCs w:val="20"/>
-              </w:rPr>
-            </w:pPr>
-            <w:r>
-              <w:rPr>
-                <w:sz w:val="20"/>
-                <w:szCs w:val="20"/>
-              </w:rPr>
-              <w:t>-i &lt;interface&gt;</w:t>
-            </w:r>
-          </w:p>
-        </w:tc>
-        <w:tc>
-          <w:tcPr>
-            <w:tcW w:w="6694" w:type="dxa"/>
-            <w:vAlign w:val="center"/>
-          </w:tcPr>
-          <w:p>
-            <w:pPr>
-              <w:jc w:val="center"/>
-              <w:rPr>
-                <w:sz w:val="20"/>
-                <w:szCs w:val="20"/>
-              </w:rPr>
-            </w:pPr>
-            <w:r>
-              <w:rPr>
-                <w:sz w:val="20"/>
-                <w:szCs w:val="20"/>
-              </w:rPr>
-              <w:t xml:space="preserve">Real time </w:t>
-            </w:r>
-            <w:proofErr w:type="spellStart"/>
-            <w:r>
-              <w:rPr>
-                <w:sz w:val="20"/>
-                <w:szCs w:val="20"/>
-              </w:rPr>
-              <w:t>analysis</w:t>
-            </w:r>
-            <w:proofErr w:type="spellEnd"/>
-          </w:p>
-          <w:p>
-            <w:pPr>
-              <w:jc w:val="center"/>
-              <w:rPr>
-                <w:sz w:val="20"/>
-                <w:szCs w:val="20"/>
-              </w:rPr>
-            </w:pPr>
-            <w:r>
-              <w:rPr>
-                <w:sz w:val="20"/>
-                <w:szCs w:val="20"/>
-              </w:rPr>
-              <w:t>Choisis la meilleure méthode de capture</w:t>
-            </w:r>
-          </w:p>
-        </w:tc>
-      </w:tr>
-      <w:tr>
-        <w:trPr>
-          <w:trHeight w:val="567"/>
-        </w:trPr>
-        <w:tc>
-          <w:tcPr>
-            <w:tcW w:w="2518" w:type="dxa"/>
-            <w:shd w:val="clear" w:color="auto" w:fill="D6E3BC" w:themeFill="accent3" w:themeFillTint="66"/>
-            <w:vAlign w:val="center"/>
-          </w:tcPr>
-          <w:p>
-            <w:pPr>
-              <w:jc w:val="center"/>
-              <w:rPr>
-                <w:sz w:val="20"/>
-                <w:szCs w:val="20"/>
-              </w:rPr>
-            </w:pPr>
-            <w:r>
-              <w:rPr>
-                <w:sz w:val="20"/>
-                <w:szCs w:val="20"/>
-              </w:rPr>
-              <w:t>-s &lt;</w:t>
-            </w:r>
-            <w:proofErr w:type="spellStart"/>
-            <w:r>
-              <w:rPr>
-                <w:sz w:val="20"/>
-                <w:szCs w:val="20"/>
-              </w:rPr>
-              <w:t>file.rules</w:t>
-            </w:r>
-            <w:proofErr w:type="spellEnd"/>
-            <w:r>
-              <w:rPr>
-                <w:sz w:val="20"/>
-                <w:szCs w:val="20"/>
-              </w:rPr>
-              <w:t>&gt;</w:t>
-            </w:r>
-          </w:p>
-        </w:tc>
-        <w:tc>
-          <w:tcPr>
-            <w:tcW w:w="6694" w:type="dxa"/>
-            <w:vAlign w:val="center"/>
-          </w:tcPr>
-          <w:p>
-            <w:pPr>
-              <w:jc w:val="center"/>
-              <w:rPr>
-                <w:sz w:val="20"/>
-                <w:szCs w:val="20"/>
-              </w:rPr>
-            </w:pPr>
-            <w:r>
-              <w:rPr>
-                <w:sz w:val="20"/>
-                <w:szCs w:val="20"/>
-              </w:rPr>
-              <w:t xml:space="preserve">Ce fichier + les règles dans fichier </w:t>
-            </w:r>
-            <w:proofErr w:type="spellStart"/>
-            <w:r>
-              <w:rPr>
-                <w:sz w:val="20"/>
-                <w:szCs w:val="20"/>
-              </w:rPr>
-              <w:t>yaml</w:t>
-            </w:r>
-            <w:proofErr w:type="spellEnd"/>
-            <w:r>
-              <w:rPr>
-                <w:sz w:val="20"/>
-                <w:szCs w:val="20"/>
-              </w:rPr>
-              <w:t xml:space="preserve"> seront utilisés.</w:t>
-            </w:r>
-          </w:p>
-        </w:tc>
-      </w:tr>
-      <w:tr>
-        <w:trPr>
-          <w:trHeight w:val="567"/>
-        </w:trPr>
-        <w:tc>
-          <w:tcPr>
-            <w:tcW w:w="2518" w:type="dxa"/>
-            <w:shd w:val="clear" w:color="auto" w:fill="D6E3BC" w:themeFill="accent3" w:themeFillTint="66"/>
-            <w:vAlign w:val="center"/>
-          </w:tcPr>
-          <w:p>
-            <w:pPr>
-              <w:jc w:val="center"/>
-              <w:rPr>
-                <w:sz w:val="20"/>
-                <w:szCs w:val="20"/>
-              </w:rPr>
-            </w:pPr>
-            <w:r>
-              <w:rPr>
-                <w:sz w:val="20"/>
-                <w:szCs w:val="20"/>
-              </w:rPr>
-              <w:t>-S&lt;</w:t>
-            </w:r>
-            <w:proofErr w:type="spellStart"/>
-            <w:r>
-              <w:rPr>
-                <w:sz w:val="20"/>
-                <w:szCs w:val="20"/>
-              </w:rPr>
-              <w:t>file.rules</w:t>
-            </w:r>
-            <w:proofErr w:type="spellEnd"/>
-            <w:r>
-              <w:rPr>
-                <w:sz w:val="20"/>
-                <w:szCs w:val="20"/>
-              </w:rPr>
-              <w:t>&gt;</w:t>
-            </w:r>
-          </w:p>
-        </w:tc>
-        <w:tc>
-          <w:tcPr>
-            <w:tcW w:w="6694" w:type="dxa"/>
-            <w:vAlign w:val="center"/>
-          </w:tcPr>
-          <w:p>
-            <w:pPr>
-              <w:jc w:val="center"/>
-              <w:rPr>
-                <w:sz w:val="20"/>
-                <w:szCs w:val="20"/>
-              </w:rPr>
-            </w:pPr>
-            <w:r>
-              <w:rPr>
-                <w:sz w:val="20"/>
-                <w:szCs w:val="20"/>
-              </w:rPr>
-              <w:t>Utiliser uniquement ce fichier comme set de règles.</w:t>
-            </w:r>
-          </w:p>
-        </w:tc>
-      </w:tr>
-      <w:tr>
-        <w:trPr>
-          <w:trHeight w:val="567"/>
-        </w:trPr>
-        <w:tc>
-          <w:tcPr>
-            <w:tcW w:w="2518" w:type="dxa"/>
-            <w:shd w:val="clear" w:color="auto" w:fill="D6E3BC" w:themeFill="accent3" w:themeFillTint="66"/>
-            <w:vAlign w:val="center"/>
-          </w:tcPr>
-          <w:p>
-            <w:pPr>
-              <w:jc w:val="center"/>
-              <w:rPr>
-                <w:sz w:val="20"/>
-                <w:szCs w:val="20"/>
-              </w:rPr>
-            </w:pPr>
-            <w:r>
-              <w:rPr>
-                <w:sz w:val="20"/>
-                <w:szCs w:val="20"/>
-              </w:rPr>
-              <w:t>-l &lt;directory&gt;</w:t>
-            </w:r>
-          </w:p>
-        </w:tc>
-        <w:tc>
-          <w:tcPr>
-            <w:tcW w:w="6694" w:type="dxa"/>
-            <w:vAlign w:val="center"/>
-          </w:tcPr>
-          <w:p>
-            <w:pPr>
-              <w:jc w:val="center"/>
-              <w:rPr>
-                <w:sz w:val="20"/>
-                <w:szCs w:val="20"/>
-              </w:rPr>
-            </w:pPr>
-            <w:r>
-              <w:rPr>
-                <w:sz w:val="20"/>
-                <w:szCs w:val="20"/>
-              </w:rPr>
-              <w:t>Répertoire de logs. Sinon défaut</w:t>
-            </w:r>
-          </w:p>
-        </w:tc>
-      </w:tr>
-      <w:tr>
-        <w:trPr>
-          <w:trHeight w:val="567"/>
-        </w:trPr>
-        <w:tc>
-          <w:tcPr>
-            <w:tcW w:w="2518" w:type="dxa"/>
-            <w:shd w:val="clear" w:color="auto" w:fill="D6E3BC" w:themeFill="accent3" w:themeFillTint="66"/>
-            <w:vAlign w:val="center"/>
-          </w:tcPr>
-          <w:p>
-            <w:pPr>
-              <w:jc w:val="center"/>
-              <w:rPr>
-                <w:sz w:val="20"/>
-                <w:szCs w:val="20"/>
-              </w:rPr>
-            </w:pPr>
-            <w:r>
-              <w:rPr>
-                <w:sz w:val="20"/>
-                <w:szCs w:val="20"/>
-              </w:rPr>
-              <w:t>-D</w:t>
-            </w:r>
-          </w:p>
-        </w:tc>
-        <w:tc>
-          <w:tcPr>
-            <w:tcW w:w="6694" w:type="dxa"/>
-            <w:vAlign w:val="center"/>
-          </w:tcPr>
-          <w:p>
-            <w:pPr>
-              <w:jc w:val="center"/>
-              <w:rPr>
-                <w:sz w:val="20"/>
-                <w:szCs w:val="20"/>
-              </w:rPr>
-            </w:pPr>
-            <w:r>
-              <w:rPr>
-                <w:sz w:val="20"/>
-                <w:szCs w:val="20"/>
-              </w:rPr>
-              <w:t>Lance le processus en arrière-plan</w:t>
-            </w:r>
-          </w:p>
-        </w:tc>
-      </w:tr>
-      <w:tr>
-        <w:trPr>
-          <w:trHeight w:val="567"/>
-        </w:trPr>
-        <w:tc>
-          <w:tcPr>
-            <w:tcW w:w="9212" w:type="dxa"/>
-            <w:gridSpan w:val="2"/>
-            <w:shd w:val="clear" w:color="auto" w:fill="F2F2F2" w:themeFill="background1" w:themeFillShade="F2"/>
-            <w:vAlign w:val="center"/>
-          </w:tcPr>
-          <w:p>
-            <w:pPr>
-              <w:jc w:val="both"/>
-              <w:rPr>
-                <w:sz w:val="20"/>
-                <w:szCs w:val="20"/>
-              </w:rPr>
-            </w:pPr>
             <w:r>
               <w:rPr>
                 <w:b/>

--- a/04_Linux working/Linux_tools/03_IDS/01_NIDS/01.2_Suricata_CLI.docx
+++ b/04_Linux working/Linux_tools/03_IDS/01_NIDS/01.2_Suricata_CLI.docx
@@ -2214,8 +2214,6 @@
                 <w:szCs w:val="20"/>
               </w:rPr>
             </w:pPr>
-            <w:bookmarkStart w:id="0" w:name="_GoBack"/>
-            <w:bookmarkEnd w:id="0"/>
             <w:r>
               <w:rPr>
                 <w:b/>
@@ -2276,1450 +2274,8 @@
     </w:tbl>
     <w:p/>
     <w:p>
-      <w:r>
-        <w:br w:type="page"/>
-      </w:r>
-    </w:p>
-    <w:p>
-      <w:pPr>
-        <w:tabs>
-          <w:tab w:val="left" w:pos="2040"/>
-        </w:tabs>
-      </w:pPr>
-      <w:r>
-        <w:lastRenderedPageBreak/>
-        <w:tab/>
-      </w:r>
-    </w:p>
-    <w:tbl>
-      <w:tblPr>
-        <w:tblStyle w:val="Grilledutableau"/>
-        <w:tblW w:w="0" w:type="auto"/>
-        <w:tblLook w:val="04A0" w:firstRow="1" w:lastRow="0" w:firstColumn="1" w:lastColumn="0" w:noHBand="0" w:noVBand="1"/>
-      </w:tblPr>
-      <w:tblGrid>
-        <w:gridCol w:w="2518"/>
-        <w:gridCol w:w="6694"/>
-      </w:tblGrid>
-      <w:tr>
-        <w:trPr>
-          <w:trHeight w:val="567"/>
-        </w:trPr>
-        <w:tc>
-          <w:tcPr>
-            <w:tcW w:w="9212" w:type="dxa"/>
-            <w:gridSpan w:val="2"/>
-            <w:shd w:val="clear" w:color="auto" w:fill="F2F2F2" w:themeFill="background1" w:themeFillShade="F2"/>
-            <w:vAlign w:val="center"/>
-          </w:tcPr>
-          <w:p>
-            <w:pPr>
-              <w:jc w:val="center"/>
-              <w:rPr>
-                <w:b/>
-                <w:sz w:val="20"/>
-                <w:szCs w:val="20"/>
-              </w:rPr>
-            </w:pPr>
-            <w:r>
-              <w:rPr>
-                <w:b/>
-                <w:sz w:val="20"/>
-                <w:szCs w:val="20"/>
-              </w:rPr>
-              <w:t>TRASH</w:t>
-            </w:r>
-          </w:p>
-        </w:tc>
-      </w:tr>
-      <w:tr>
-        <w:trPr>
-          <w:trHeight w:val="567"/>
-        </w:trPr>
-        <w:tc>
-          <w:tcPr>
-            <w:tcW w:w="2518" w:type="dxa"/>
-            <w:shd w:val="clear" w:color="auto" w:fill="D6E3BC" w:themeFill="accent3" w:themeFillTint="66"/>
-            <w:vAlign w:val="center"/>
-          </w:tcPr>
-          <w:p>
-            <w:pPr>
-              <w:jc w:val="center"/>
-            </w:pPr>
-            <w:r>
-              <w:t>--</w:t>
-            </w:r>
-            <w:proofErr w:type="spellStart"/>
-            <w:r>
-              <w:t>pcap</w:t>
-            </w:r>
-            <w:proofErr w:type="spellEnd"/>
-            <w:r>
-              <w:t>-file-</w:t>
-            </w:r>
-            <w:proofErr w:type="spellStart"/>
-            <w:r>
-              <w:t>continuous</w:t>
-            </w:r>
-            <w:proofErr w:type="spellEnd"/>
-          </w:p>
-        </w:tc>
-        <w:tc>
-          <w:tcPr>
-            <w:tcW w:w="6694" w:type="dxa"/>
-            <w:vAlign w:val="center"/>
-          </w:tcPr>
-          <w:p>
-            <w:pPr>
-              <w:jc w:val="center"/>
-            </w:pPr>
-            <w:r>
-              <w:t>-r</w:t>
-            </w:r>
-          </w:p>
-        </w:tc>
-      </w:tr>
-      <w:tr>
-        <w:trPr>
-          <w:trHeight w:val="567"/>
-        </w:trPr>
-        <w:tc>
-          <w:tcPr>
-            <w:tcW w:w="2518" w:type="dxa"/>
-            <w:shd w:val="clear" w:color="auto" w:fill="D6E3BC" w:themeFill="accent3" w:themeFillTint="66"/>
-            <w:vAlign w:val="center"/>
-          </w:tcPr>
-          <w:p>
-            <w:pPr>
-              <w:jc w:val="center"/>
-            </w:pPr>
-            <w:r>
-              <w:t>--</w:t>
-            </w:r>
-            <w:proofErr w:type="spellStart"/>
-            <w:proofErr w:type="gramStart"/>
-            <w:r>
-              <w:t>pcap</w:t>
-            </w:r>
-            <w:proofErr w:type="spellEnd"/>
-            <w:r>
-              <w:t>[</w:t>
-            </w:r>
-            <w:proofErr w:type="gramEnd"/>
-            <w:r>
-              <w:t>=&lt;device&gt;]</w:t>
-            </w:r>
-          </w:p>
-        </w:tc>
-        <w:tc>
-          <w:tcPr>
-            <w:tcW w:w="6694" w:type="dxa"/>
-            <w:vAlign w:val="center"/>
-          </w:tcPr>
-          <w:p>
-            <w:pPr>
-              <w:jc w:val="center"/>
-              <w:rPr>
-                <w:sz w:val="20"/>
-                <w:szCs w:val="20"/>
-              </w:rPr>
-            </w:pPr>
-          </w:p>
-        </w:tc>
-      </w:tr>
-      <w:tr>
-        <w:trPr>
-          <w:trHeight w:val="567"/>
-        </w:trPr>
-        <w:tc>
-          <w:tcPr>
-            <w:tcW w:w="2518" w:type="dxa"/>
-            <w:shd w:val="clear" w:color="auto" w:fill="D6E3BC" w:themeFill="accent3" w:themeFillTint="66"/>
-            <w:vAlign w:val="center"/>
-          </w:tcPr>
-          <w:p>
-            <w:pPr>
-              <w:jc w:val="center"/>
-            </w:pPr>
-            <w:r>
-              <w:t>--</w:t>
-            </w:r>
-            <w:proofErr w:type="spellStart"/>
-            <w:r>
-              <w:t>af-</w:t>
-            </w:r>
-            <w:proofErr w:type="gramStart"/>
-            <w:r>
-              <w:t>packet</w:t>
-            </w:r>
-            <w:proofErr w:type="spellEnd"/>
-            <w:r>
-              <w:t>[</w:t>
-            </w:r>
-            <w:proofErr w:type="gramEnd"/>
-            <w:r>
-              <w:t>=&lt;device&gt;]</w:t>
-            </w:r>
-          </w:p>
-        </w:tc>
-        <w:tc>
-          <w:tcPr>
-            <w:tcW w:w="6694" w:type="dxa"/>
-            <w:vAlign w:val="center"/>
-          </w:tcPr>
-          <w:p>
-            <w:pPr>
-              <w:jc w:val="center"/>
-              <w:rPr>
-                <w:sz w:val="20"/>
-                <w:szCs w:val="20"/>
-              </w:rPr>
-            </w:pPr>
-          </w:p>
-        </w:tc>
-      </w:tr>
-      <w:tr>
-        <w:trPr>
-          <w:trHeight w:val="567"/>
-        </w:trPr>
-        <w:tc>
-          <w:tcPr>
-            <w:tcW w:w="2518" w:type="dxa"/>
-            <w:shd w:val="clear" w:color="auto" w:fill="D6E3BC" w:themeFill="accent3" w:themeFillTint="66"/>
-            <w:vAlign w:val="center"/>
-          </w:tcPr>
-          <w:p>
-            <w:pPr>
-              <w:jc w:val="center"/>
-            </w:pPr>
-            <w:r>
-              <w:t>-q &lt;queue id&gt;</w:t>
-            </w:r>
-          </w:p>
-        </w:tc>
-        <w:tc>
-          <w:tcPr>
-            <w:tcW w:w="6694" w:type="dxa"/>
-            <w:vAlign w:val="center"/>
-          </w:tcPr>
-          <w:p>
-            <w:pPr>
-              <w:jc w:val="center"/>
-              <w:rPr>
-                <w:sz w:val="20"/>
-                <w:szCs w:val="20"/>
-              </w:rPr>
-            </w:pPr>
-          </w:p>
-        </w:tc>
-      </w:tr>
-      <w:tr>
-        <w:trPr>
-          <w:trHeight w:val="567"/>
-        </w:trPr>
-        <w:tc>
-          <w:tcPr>
-            <w:tcW w:w="2518" w:type="dxa"/>
-            <w:shd w:val="clear" w:color="auto" w:fill="D6E3BC" w:themeFill="accent3" w:themeFillTint="66"/>
-            <w:vAlign w:val="center"/>
-          </w:tcPr>
-          <w:p>
-            <w:pPr>
-              <w:jc w:val="center"/>
-            </w:pPr>
-            <w:r>
-              <w:t>--</w:t>
-            </w:r>
-            <w:proofErr w:type="spellStart"/>
-            <w:r>
-              <w:t>runmode</w:t>
-            </w:r>
-            <w:proofErr w:type="spellEnd"/>
-            <w:r>
-              <w:t xml:space="preserve"> &lt;</w:t>
-            </w:r>
-            <w:proofErr w:type="spellStart"/>
-            <w:r>
-              <w:t>runmode</w:t>
-            </w:r>
-            <w:proofErr w:type="spellEnd"/>
-            <w:r>
-              <w:t>&gt;</w:t>
-            </w:r>
-          </w:p>
-        </w:tc>
-        <w:tc>
-          <w:tcPr>
-            <w:tcW w:w="6694" w:type="dxa"/>
-            <w:vAlign w:val="center"/>
-          </w:tcPr>
-          <w:p>
-            <w:pPr>
-              <w:jc w:val="center"/>
-            </w:pPr>
-            <w:proofErr w:type="spellStart"/>
-            <w:r>
-              <w:t>Workers</w:t>
-            </w:r>
-            <w:proofErr w:type="spellEnd"/>
-            <w:r>
-              <w:t xml:space="preserve">, </w:t>
-            </w:r>
-            <w:proofErr w:type="spellStart"/>
-            <w:r>
-              <w:t>autofp</w:t>
-            </w:r>
-            <w:proofErr w:type="spellEnd"/>
-            <w:r>
-              <w:t>, single</w:t>
-            </w:r>
-          </w:p>
-        </w:tc>
-      </w:tr>
-      <w:tr>
-        <w:trPr>
-          <w:trHeight w:val="567"/>
-        </w:trPr>
-        <w:tc>
-          <w:tcPr>
-            <w:tcW w:w="2518" w:type="dxa"/>
-            <w:shd w:val="clear" w:color="auto" w:fill="D6E3BC" w:themeFill="accent3" w:themeFillTint="66"/>
-            <w:vAlign w:val="center"/>
-          </w:tcPr>
-          <w:p>
-            <w:pPr>
-              <w:jc w:val="center"/>
-            </w:pPr>
-            <w:r>
-              <w:t>-F &lt;</w:t>
-            </w:r>
-            <w:proofErr w:type="spellStart"/>
-            <w:r>
-              <w:t>bpf</w:t>
-            </w:r>
-            <w:proofErr w:type="spellEnd"/>
-            <w:r>
-              <w:t xml:space="preserve"> </w:t>
-            </w:r>
-            <w:proofErr w:type="spellStart"/>
-            <w:r>
-              <w:t>filter</w:t>
-            </w:r>
-            <w:proofErr w:type="spellEnd"/>
-            <w:r>
-              <w:t xml:space="preserve"> file&gt;</w:t>
-            </w:r>
-          </w:p>
-        </w:tc>
-        <w:tc>
-          <w:tcPr>
-            <w:tcW w:w="6694" w:type="dxa"/>
-            <w:vAlign w:val="center"/>
-          </w:tcPr>
-          <w:p>
-            <w:pPr>
-              <w:jc w:val="center"/>
-            </w:pPr>
-          </w:p>
-        </w:tc>
-      </w:tr>
-      <w:tr>
-        <w:trPr>
-          <w:trHeight w:val="567"/>
-        </w:trPr>
-        <w:tc>
-          <w:tcPr>
-            <w:tcW w:w="2518" w:type="dxa"/>
-            <w:shd w:val="clear" w:color="auto" w:fill="D6E3BC" w:themeFill="accent3" w:themeFillTint="66"/>
-            <w:vAlign w:val="center"/>
-          </w:tcPr>
-          <w:p>
-            <w:pPr>
-              <w:jc w:val="center"/>
-            </w:pPr>
-            <w:r>
-              <w:t>-k [</w:t>
-            </w:r>
-            <w:proofErr w:type="spellStart"/>
-            <w:r>
-              <w:t>all|none</w:t>
-            </w:r>
-            <w:proofErr w:type="spellEnd"/>
-            <w:r>
-              <w:t>]</w:t>
-            </w:r>
-          </w:p>
-        </w:tc>
-        <w:tc>
-          <w:tcPr>
-            <w:tcW w:w="6694" w:type="dxa"/>
-            <w:vAlign w:val="center"/>
-          </w:tcPr>
-          <w:p>
-            <w:pPr>
-              <w:jc w:val="center"/>
-            </w:pPr>
-            <w:r>
-              <w:t>Check du checksum ou non</w:t>
-            </w:r>
-          </w:p>
-        </w:tc>
-      </w:tr>
-      <w:tr>
-        <w:trPr>
-          <w:trHeight w:val="567"/>
-        </w:trPr>
-        <w:tc>
-          <w:tcPr>
-            <w:tcW w:w="2518" w:type="dxa"/>
-            <w:shd w:val="clear" w:color="auto" w:fill="D6E3BC" w:themeFill="accent3" w:themeFillTint="66"/>
-            <w:vAlign w:val="center"/>
-          </w:tcPr>
-          <w:p>
-            <w:pPr>
-              <w:jc w:val="center"/>
-              <w:rPr>
-                <w:sz w:val="20"/>
-              </w:rPr>
-            </w:pPr>
-            <w:r>
-              <w:t>--user=&lt;user</w:t>
-            </w:r>
-            <w:r>
-              <w:rPr>
-                <w:sz w:val="20"/>
-              </w:rPr>
-              <w:t>&gt;</w:t>
-            </w:r>
-          </w:p>
-        </w:tc>
-        <w:tc>
-          <w:tcPr>
-            <w:tcW w:w="6694" w:type="dxa"/>
-            <w:vAlign w:val="center"/>
-          </w:tcPr>
-          <w:p>
-            <w:pPr>
-              <w:jc w:val="center"/>
-            </w:pPr>
-          </w:p>
-        </w:tc>
-      </w:tr>
-      <w:tr>
-        <w:trPr>
-          <w:trHeight w:val="567"/>
-        </w:trPr>
-        <w:tc>
-          <w:tcPr>
-            <w:tcW w:w="2518" w:type="dxa"/>
-            <w:shd w:val="clear" w:color="auto" w:fill="D6E3BC" w:themeFill="accent3" w:themeFillTint="66"/>
-            <w:vAlign w:val="center"/>
-          </w:tcPr>
-          <w:p>
-            <w:pPr>
-              <w:jc w:val="center"/>
-            </w:pPr>
-            <w:r>
-              <w:t>--group=&lt;group&gt;</w:t>
-            </w:r>
-          </w:p>
-        </w:tc>
-        <w:tc>
-          <w:tcPr>
-            <w:tcW w:w="6694" w:type="dxa"/>
-            <w:vAlign w:val="center"/>
-          </w:tcPr>
-          <w:p>
-            <w:pPr>
-              <w:jc w:val="center"/>
-            </w:pPr>
-          </w:p>
-        </w:tc>
-      </w:tr>
-      <w:tr>
-        <w:trPr>
-          <w:trHeight w:val="567"/>
-        </w:trPr>
-        <w:tc>
-          <w:tcPr>
-            <w:tcW w:w="2518" w:type="dxa"/>
-            <w:shd w:val="clear" w:color="auto" w:fill="D6E3BC" w:themeFill="accent3" w:themeFillTint="66"/>
-            <w:vAlign w:val="center"/>
-          </w:tcPr>
-          <w:p>
-            <w:pPr>
-              <w:jc w:val="center"/>
-            </w:pPr>
-            <w:r>
-              <w:t>--</w:t>
-            </w:r>
-            <w:proofErr w:type="spellStart"/>
-            <w:r>
-              <w:t>pidfile</w:t>
-            </w:r>
-            <w:proofErr w:type="spellEnd"/>
-            <w:r>
-              <w:t xml:space="preserve"> &lt;file&gt;</w:t>
-            </w:r>
-          </w:p>
-        </w:tc>
-        <w:tc>
-          <w:tcPr>
-            <w:tcW w:w="6694" w:type="dxa"/>
-            <w:vAlign w:val="center"/>
-          </w:tcPr>
-          <w:p>
-            <w:pPr>
-              <w:jc w:val="center"/>
-            </w:pPr>
-            <w:r>
-              <w:t xml:space="preserve">Ecris le </w:t>
-            </w:r>
-            <w:proofErr w:type="spellStart"/>
-            <w:r>
-              <w:t>pid</w:t>
-            </w:r>
-            <w:proofErr w:type="spellEnd"/>
-            <w:r>
-              <w:t xml:space="preserve"> du </w:t>
-            </w:r>
-            <w:proofErr w:type="spellStart"/>
-            <w:r>
-              <w:t>process</w:t>
-            </w:r>
-            <w:proofErr w:type="spellEnd"/>
-          </w:p>
-        </w:tc>
-      </w:tr>
-      <w:tr>
-        <w:trPr>
-          <w:trHeight w:val="567"/>
-        </w:trPr>
-        <w:tc>
-          <w:tcPr>
-            <w:tcW w:w="2518" w:type="dxa"/>
-            <w:shd w:val="clear" w:color="auto" w:fill="D6E3BC" w:themeFill="accent3" w:themeFillTint="66"/>
-            <w:vAlign w:val="center"/>
-          </w:tcPr>
-          <w:p>
-            <w:pPr>
-              <w:jc w:val="center"/>
-            </w:pPr>
-            <w:r>
-              <w:t>--init-</w:t>
-            </w:r>
-            <w:proofErr w:type="spellStart"/>
-            <w:r>
-              <w:t>errors</w:t>
-            </w:r>
-            <w:proofErr w:type="spellEnd"/>
-            <w:r>
-              <w:t>-fatal</w:t>
-            </w:r>
-          </w:p>
-        </w:tc>
-        <w:tc>
-          <w:tcPr>
-            <w:tcW w:w="6694" w:type="dxa"/>
-            <w:vAlign w:val="center"/>
-          </w:tcPr>
-          <w:p>
-            <w:pPr>
-              <w:jc w:val="center"/>
-            </w:pPr>
-            <w:r>
-              <w:t>Si erreur de lecture signatures, exit</w:t>
-            </w:r>
-          </w:p>
-        </w:tc>
-      </w:tr>
-      <w:tr>
-        <w:trPr>
-          <w:trHeight w:val="567"/>
-        </w:trPr>
-        <w:tc>
-          <w:tcPr>
-            <w:tcW w:w="2518" w:type="dxa"/>
-            <w:shd w:val="clear" w:color="auto" w:fill="D6E3BC" w:themeFill="accent3" w:themeFillTint="66"/>
-            <w:vAlign w:val="center"/>
-          </w:tcPr>
-          <w:p>
-            <w:pPr>
-              <w:jc w:val="center"/>
-            </w:pPr>
-            <w:r>
-              <w:t>--</w:t>
-            </w:r>
-            <w:proofErr w:type="spellStart"/>
-            <w:r>
-              <w:t>disable-detection</w:t>
-            </w:r>
-            <w:proofErr w:type="spellEnd"/>
-          </w:p>
-        </w:tc>
-        <w:tc>
-          <w:tcPr>
-            <w:tcW w:w="6694" w:type="dxa"/>
-            <w:vAlign w:val="center"/>
-          </w:tcPr>
-          <w:p>
-            <w:pPr>
-              <w:jc w:val="center"/>
-            </w:pPr>
-            <w:r>
-              <w:t xml:space="preserve">Désactive le </w:t>
-            </w:r>
-            <w:proofErr w:type="spellStart"/>
-            <w:r>
-              <w:t>detection</w:t>
-            </w:r>
-            <w:proofErr w:type="spellEnd"/>
-            <w:r>
-              <w:t xml:space="preserve"> </w:t>
-            </w:r>
-            <w:proofErr w:type="spellStart"/>
-            <w:r>
-              <w:t>engine</w:t>
-            </w:r>
-            <w:proofErr w:type="spellEnd"/>
-          </w:p>
-        </w:tc>
-      </w:tr>
-      <w:tr>
-        <w:trPr>
-          <w:trHeight w:val="567"/>
-        </w:trPr>
-        <w:tc>
-          <w:tcPr>
-            <w:tcW w:w="2518" w:type="dxa"/>
-            <w:shd w:val="clear" w:color="auto" w:fill="D6E3BC" w:themeFill="accent3" w:themeFillTint="66"/>
-            <w:vAlign w:val="center"/>
-          </w:tcPr>
-          <w:p>
-            <w:pPr>
-              <w:jc w:val="center"/>
-            </w:pPr>
-            <w:r>
-              <w:t>--dump-config</w:t>
-            </w:r>
-          </w:p>
-        </w:tc>
-        <w:tc>
-          <w:tcPr>
-            <w:tcW w:w="6694" w:type="dxa"/>
-            <w:vAlign w:val="center"/>
-          </w:tcPr>
-          <w:p>
-            <w:pPr>
-              <w:jc w:val="center"/>
-            </w:pPr>
-            <w:r>
-              <w:t xml:space="preserve">Ecrit le fichier de </w:t>
-            </w:r>
-            <w:proofErr w:type="spellStart"/>
-            <w:r>
-              <w:t>conf</w:t>
-            </w:r>
-            <w:proofErr w:type="spellEnd"/>
-            <w:r>
-              <w:t xml:space="preserve"> dans le terminal et exit</w:t>
-            </w:r>
-          </w:p>
-        </w:tc>
-      </w:tr>
-      <w:tr>
-        <w:trPr>
-          <w:trHeight w:val="567"/>
-        </w:trPr>
-        <w:tc>
-          <w:tcPr>
-            <w:tcW w:w="2518" w:type="dxa"/>
-            <w:shd w:val="clear" w:color="auto" w:fill="D6E3BC" w:themeFill="accent3" w:themeFillTint="66"/>
-            <w:vAlign w:val="center"/>
-          </w:tcPr>
-          <w:p>
-            <w:pPr>
-              <w:jc w:val="center"/>
-            </w:pPr>
-            <w:r>
-              <w:t>--</w:t>
-            </w:r>
-            <w:proofErr w:type="spellStart"/>
-            <w:r>
-              <w:t>build</w:t>
-            </w:r>
-            <w:proofErr w:type="spellEnd"/>
-            <w:r>
-              <w:t>-info</w:t>
-            </w:r>
-          </w:p>
-        </w:tc>
-        <w:tc>
-          <w:tcPr>
-            <w:tcW w:w="6694" w:type="dxa"/>
-            <w:vAlign w:val="center"/>
-          </w:tcPr>
-          <w:p>
-            <w:pPr>
-              <w:jc w:val="center"/>
-            </w:pPr>
-          </w:p>
-        </w:tc>
-      </w:tr>
-      <w:tr>
-        <w:trPr>
-          <w:trHeight w:val="567"/>
-        </w:trPr>
-        <w:tc>
-          <w:tcPr>
-            <w:tcW w:w="2518" w:type="dxa"/>
-            <w:shd w:val="clear" w:color="auto" w:fill="D6E3BC" w:themeFill="accent3" w:themeFillTint="66"/>
-            <w:vAlign w:val="center"/>
-          </w:tcPr>
-          <w:p>
-            <w:pPr>
-              <w:jc w:val="center"/>
-            </w:pPr>
-            <w:r>
-              <w:t>--</w:t>
-            </w:r>
-            <w:proofErr w:type="spellStart"/>
-            <w:r>
-              <w:t>list</w:t>
-            </w:r>
-            <w:proofErr w:type="spellEnd"/>
-            <w:r>
-              <w:t>-</w:t>
-            </w:r>
-            <w:proofErr w:type="spellStart"/>
-            <w:r>
-              <w:t>app</w:t>
-            </w:r>
-            <w:proofErr w:type="spellEnd"/>
-            <w:r>
-              <w:t>-layer-</w:t>
-            </w:r>
-            <w:proofErr w:type="spellStart"/>
-            <w:r>
-              <w:t>protos</w:t>
-            </w:r>
-            <w:proofErr w:type="spellEnd"/>
-          </w:p>
-        </w:tc>
-        <w:tc>
-          <w:tcPr>
-            <w:tcW w:w="6694" w:type="dxa"/>
-            <w:vAlign w:val="center"/>
-          </w:tcPr>
-          <w:p>
-            <w:pPr>
-              <w:jc w:val="center"/>
-            </w:pPr>
-            <w:proofErr w:type="spellStart"/>
-            <w:r>
-              <w:t>Ts</w:t>
-            </w:r>
-            <w:proofErr w:type="spellEnd"/>
-            <w:r>
-              <w:t xml:space="preserve"> les protocoles de couche supportés</w:t>
-            </w:r>
-          </w:p>
-        </w:tc>
-      </w:tr>
-      <w:tr>
-        <w:trPr>
-          <w:trHeight w:val="567"/>
-        </w:trPr>
-        <w:tc>
-          <w:tcPr>
-            <w:tcW w:w="2518" w:type="dxa"/>
-            <w:shd w:val="clear" w:color="auto" w:fill="D6E3BC" w:themeFill="accent3" w:themeFillTint="66"/>
-            <w:vAlign w:val="center"/>
-          </w:tcPr>
-          <w:p>
-            <w:pPr>
-              <w:jc w:val="center"/>
-            </w:pPr>
-            <w:r>
-              <w:t>--</w:t>
-            </w:r>
-            <w:proofErr w:type="spellStart"/>
-            <w:r>
-              <w:t>list</w:t>
-            </w:r>
-            <w:proofErr w:type="spellEnd"/>
-            <w:r>
-              <w:t>-keywords =  [</w:t>
-            </w:r>
-            <w:proofErr w:type="spellStart"/>
-            <w:r>
-              <w:t>all|csv</w:t>
-            </w:r>
-            <w:proofErr w:type="spellEnd"/>
-            <w:r>
-              <w:t>|&lt;</w:t>
-            </w:r>
-            <w:proofErr w:type="spellStart"/>
-            <w:r>
-              <w:t>kword</w:t>
-            </w:r>
-            <w:proofErr w:type="spellEnd"/>
-            <w:r>
-              <w:t>&gt;]</w:t>
-            </w:r>
-          </w:p>
-        </w:tc>
-        <w:tc>
-          <w:tcPr>
-            <w:tcW w:w="6694" w:type="dxa"/>
-            <w:vAlign w:val="center"/>
-          </w:tcPr>
-          <w:p>
-            <w:pPr>
-              <w:jc w:val="center"/>
-            </w:pPr>
-            <w:r>
-              <w:t>Mots-clefs de règles</w:t>
-            </w:r>
-          </w:p>
-        </w:tc>
-      </w:tr>
-      <w:tr>
-        <w:trPr>
-          <w:trHeight w:val="567"/>
-        </w:trPr>
-        <w:tc>
-          <w:tcPr>
-            <w:tcW w:w="2518" w:type="dxa"/>
-            <w:shd w:val="clear" w:color="auto" w:fill="D6E3BC" w:themeFill="accent3" w:themeFillTint="66"/>
-            <w:vAlign w:val="center"/>
-          </w:tcPr>
-          <w:p>
-            <w:pPr>
-              <w:jc w:val="center"/>
-            </w:pPr>
-            <w:r>
-              <w:t>--</w:t>
-            </w:r>
-            <w:proofErr w:type="spellStart"/>
-            <w:r>
-              <w:t>list-runmodes</w:t>
-            </w:r>
-            <w:proofErr w:type="spellEnd"/>
-          </w:p>
-        </w:tc>
-        <w:tc>
-          <w:tcPr>
-            <w:tcW w:w="6694" w:type="dxa"/>
-            <w:vAlign w:val="center"/>
-          </w:tcPr>
-          <w:p>
-            <w:pPr>
-              <w:jc w:val="center"/>
-            </w:pPr>
-          </w:p>
-        </w:tc>
-      </w:tr>
-      <w:tr>
-        <w:trPr>
-          <w:trHeight w:val="567"/>
-        </w:trPr>
-        <w:tc>
-          <w:tcPr>
-            <w:tcW w:w="2518" w:type="dxa"/>
-            <w:shd w:val="clear" w:color="auto" w:fill="D6E3BC" w:themeFill="accent3" w:themeFillTint="66"/>
-            <w:vAlign w:val="center"/>
-          </w:tcPr>
-          <w:p>
-            <w:pPr>
-              <w:jc w:val="center"/>
-            </w:pPr>
-            <w:r>
-              <w:t>--set &lt;key&gt;=&lt;value&gt;</w:t>
-            </w:r>
-          </w:p>
-        </w:tc>
-        <w:tc>
-          <w:tcPr>
-            <w:tcW w:w="6694" w:type="dxa"/>
-            <w:vAlign w:val="center"/>
-          </w:tcPr>
-          <w:p>
-            <w:pPr>
-              <w:jc w:val="center"/>
-            </w:pPr>
-          </w:p>
-        </w:tc>
-      </w:tr>
-      <w:tr>
-        <w:trPr>
-          <w:trHeight w:val="567"/>
-        </w:trPr>
-        <w:tc>
-          <w:tcPr>
-            <w:tcW w:w="2518" w:type="dxa"/>
-            <w:shd w:val="clear" w:color="auto" w:fill="D6E3BC" w:themeFill="accent3" w:themeFillTint="66"/>
-            <w:vAlign w:val="center"/>
-          </w:tcPr>
-          <w:p>
-            <w:pPr>
-              <w:jc w:val="center"/>
-            </w:pPr>
-            <w:r>
-              <w:t>--</w:t>
-            </w:r>
-            <w:proofErr w:type="spellStart"/>
-            <w:r>
-              <w:t>engine-analysis</w:t>
-            </w:r>
-            <w:proofErr w:type="spellEnd"/>
-          </w:p>
-        </w:tc>
-        <w:tc>
-          <w:tcPr>
-            <w:tcW w:w="6694" w:type="dxa"/>
-            <w:vAlign w:val="center"/>
-          </w:tcPr>
-          <w:p>
-            <w:pPr>
-              <w:jc w:val="center"/>
-            </w:pPr>
-          </w:p>
-        </w:tc>
-      </w:tr>
-      <w:tr>
-        <w:trPr>
-          <w:trHeight w:val="567"/>
-        </w:trPr>
-        <w:tc>
-          <w:tcPr>
-            <w:tcW w:w="2518" w:type="dxa"/>
-            <w:shd w:val="clear" w:color="auto" w:fill="D6E3BC" w:themeFill="accent3" w:themeFillTint="66"/>
-            <w:vAlign w:val="center"/>
-          </w:tcPr>
-          <w:p>
-            <w:pPr>
-              <w:jc w:val="center"/>
-            </w:pPr>
-            <w:r>
-              <w:t>--</w:t>
-            </w:r>
-            <w:proofErr w:type="spellStart"/>
-            <w:r>
-              <w:t>unix</w:t>
-            </w:r>
-            <w:proofErr w:type="spellEnd"/>
-            <w:r>
-              <w:t>-socket=&lt;file&gt;</w:t>
-            </w:r>
-          </w:p>
-        </w:tc>
-        <w:tc>
-          <w:tcPr>
-            <w:tcW w:w="6694" w:type="dxa"/>
-            <w:vAlign w:val="center"/>
-          </w:tcPr>
-          <w:p>
-            <w:pPr>
-              <w:jc w:val="center"/>
-            </w:pPr>
-          </w:p>
-        </w:tc>
-      </w:tr>
-      <w:tr>
-        <w:trPr>
-          <w:trHeight w:val="567"/>
-        </w:trPr>
-        <w:tc>
-          <w:tcPr>
-            <w:tcW w:w="2518" w:type="dxa"/>
-            <w:shd w:val="clear" w:color="auto" w:fill="D6E3BC" w:themeFill="accent3" w:themeFillTint="66"/>
-            <w:vAlign w:val="center"/>
-          </w:tcPr>
-          <w:p>
-            <w:pPr>
-              <w:jc w:val="center"/>
-            </w:pPr>
-            <w:r>
-              <w:t>--</w:t>
-            </w:r>
-            <w:proofErr w:type="spellStart"/>
-            <w:r>
-              <w:t>pcap</w:t>
-            </w:r>
-            <w:proofErr w:type="spellEnd"/>
-            <w:r>
-              <w:t>-buffer-size = &lt;size&gt;</w:t>
-            </w:r>
-          </w:p>
-        </w:tc>
-        <w:tc>
-          <w:tcPr>
-            <w:tcW w:w="6694" w:type="dxa"/>
-            <w:vAlign w:val="center"/>
-          </w:tcPr>
-          <w:p>
-            <w:pPr>
-              <w:jc w:val="center"/>
-            </w:pPr>
-            <w:r>
-              <w:t>De 0 à 2147483647</w:t>
-            </w:r>
-          </w:p>
-        </w:tc>
-      </w:tr>
-      <w:tr>
-        <w:trPr>
-          <w:trHeight w:val="567"/>
-        </w:trPr>
-        <w:tc>
-          <w:tcPr>
-            <w:tcW w:w="2518" w:type="dxa"/>
-            <w:shd w:val="clear" w:color="auto" w:fill="D6E3BC" w:themeFill="accent3" w:themeFillTint="66"/>
-            <w:vAlign w:val="center"/>
-          </w:tcPr>
-          <w:p>
-            <w:pPr>
-              <w:jc w:val="center"/>
-            </w:pPr>
-            <w:r>
-              <w:t>--</w:t>
-            </w:r>
-            <w:proofErr w:type="spellStart"/>
-            <w:proofErr w:type="gramStart"/>
-            <w:r>
-              <w:t>netmap</w:t>
-            </w:r>
-            <w:proofErr w:type="spellEnd"/>
-            <w:r>
-              <w:t>[</w:t>
-            </w:r>
-            <w:proofErr w:type="gramEnd"/>
-            <w:r>
-              <w:t>=&lt;device&gt;]</w:t>
-            </w:r>
-          </w:p>
-        </w:tc>
-        <w:tc>
-          <w:tcPr>
-            <w:tcW w:w="6694" w:type="dxa"/>
-            <w:vAlign w:val="center"/>
-          </w:tcPr>
-          <w:p>
-            <w:pPr>
-              <w:jc w:val="center"/>
-            </w:pPr>
-          </w:p>
-        </w:tc>
-      </w:tr>
-      <w:tr>
-        <w:trPr>
-          <w:trHeight w:val="567"/>
-        </w:trPr>
-        <w:tc>
-          <w:tcPr>
-            <w:tcW w:w="2518" w:type="dxa"/>
-            <w:shd w:val="clear" w:color="auto" w:fill="D6E3BC" w:themeFill="accent3" w:themeFillTint="66"/>
-            <w:vAlign w:val="center"/>
-          </w:tcPr>
-          <w:p>
-            <w:pPr>
-              <w:jc w:val="center"/>
-            </w:pPr>
-            <w:r>
-              <w:lastRenderedPageBreak/>
-              <w:t>--</w:t>
-            </w:r>
-            <w:proofErr w:type="spellStart"/>
-            <w:proofErr w:type="gramStart"/>
-            <w:r>
-              <w:t>pfring</w:t>
-            </w:r>
-            <w:proofErr w:type="spellEnd"/>
-            <w:r>
-              <w:t>[</w:t>
-            </w:r>
-            <w:proofErr w:type="gramEnd"/>
-            <w:r>
-              <w:t>=&lt;device&gt;]</w:t>
-            </w:r>
-          </w:p>
-        </w:tc>
-        <w:tc>
-          <w:tcPr>
-            <w:tcW w:w="6694" w:type="dxa"/>
-            <w:vAlign w:val="center"/>
-          </w:tcPr>
-          <w:p>
-            <w:pPr>
-              <w:jc w:val="center"/>
-            </w:pPr>
-          </w:p>
-        </w:tc>
-      </w:tr>
-      <w:tr>
-        <w:trPr>
-          <w:trHeight w:val="567"/>
-        </w:trPr>
-        <w:tc>
-          <w:tcPr>
-            <w:tcW w:w="2518" w:type="dxa"/>
-            <w:shd w:val="clear" w:color="auto" w:fill="D6E3BC" w:themeFill="accent3" w:themeFillTint="66"/>
-            <w:vAlign w:val="center"/>
-          </w:tcPr>
-          <w:p>
-            <w:pPr>
-              <w:jc w:val="center"/>
-            </w:pPr>
-            <w:r>
-              <w:t>--</w:t>
-            </w:r>
-            <w:proofErr w:type="spellStart"/>
-            <w:r>
-              <w:t>pfring</w:t>
-            </w:r>
-            <w:proofErr w:type="spellEnd"/>
-            <w:r>
-              <w:t>-cluster-type &lt;type&gt;</w:t>
-            </w:r>
-          </w:p>
-        </w:tc>
-        <w:tc>
-          <w:tcPr>
-            <w:tcW w:w="6694" w:type="dxa"/>
-            <w:vAlign w:val="center"/>
-          </w:tcPr>
-          <w:p>
-            <w:pPr>
-              <w:jc w:val="center"/>
-            </w:pPr>
-          </w:p>
-        </w:tc>
-      </w:tr>
-      <w:tr>
-        <w:trPr>
-          <w:trHeight w:val="567"/>
-        </w:trPr>
-        <w:tc>
-          <w:tcPr>
-            <w:tcW w:w="2518" w:type="dxa"/>
-            <w:shd w:val="clear" w:color="auto" w:fill="D6E3BC" w:themeFill="accent3" w:themeFillTint="66"/>
-            <w:vAlign w:val="center"/>
-          </w:tcPr>
-          <w:p>
-            <w:pPr>
-              <w:jc w:val="center"/>
-            </w:pPr>
-            <w:r>
-              <w:t>-d &lt;</w:t>
-            </w:r>
-            <w:proofErr w:type="spellStart"/>
-            <w:r>
-              <w:t>divert</w:t>
-            </w:r>
-            <w:proofErr w:type="spellEnd"/>
-            <w:r>
-              <w:t>-port&gt;</w:t>
-            </w:r>
-          </w:p>
-        </w:tc>
-        <w:tc>
-          <w:tcPr>
-            <w:tcW w:w="6694" w:type="dxa"/>
-            <w:vAlign w:val="center"/>
-          </w:tcPr>
-          <w:p>
-            <w:pPr>
-              <w:jc w:val="center"/>
-            </w:pPr>
-            <w:proofErr w:type="spellStart"/>
-            <w:r>
-              <w:t>Run</w:t>
-            </w:r>
-            <w:proofErr w:type="spellEnd"/>
-            <w:r>
-              <w:t xml:space="preserve"> </w:t>
-            </w:r>
-            <w:proofErr w:type="spellStart"/>
-            <w:r>
-              <w:t>inline</w:t>
-            </w:r>
-            <w:proofErr w:type="spellEnd"/>
-          </w:p>
-        </w:tc>
-      </w:tr>
-      <w:tr>
-        <w:trPr>
-          <w:trHeight w:val="567"/>
-        </w:trPr>
-        <w:tc>
-          <w:tcPr>
-            <w:tcW w:w="2518" w:type="dxa"/>
-            <w:shd w:val="clear" w:color="auto" w:fill="D6E3BC" w:themeFill="accent3" w:themeFillTint="66"/>
-            <w:vAlign w:val="center"/>
-          </w:tcPr>
-          <w:p>
-            <w:pPr>
-              <w:jc w:val="center"/>
-            </w:pPr>
-            <w:r>
-              <w:t>--dag &lt;device&gt;</w:t>
-            </w:r>
-          </w:p>
-        </w:tc>
-        <w:tc>
-          <w:tcPr>
-            <w:tcW w:w="6694" w:type="dxa"/>
-            <w:vAlign w:val="center"/>
-          </w:tcPr>
-          <w:p>
-            <w:pPr>
-              <w:jc w:val="center"/>
-            </w:pPr>
-          </w:p>
-        </w:tc>
-      </w:tr>
-      <w:tr>
-        <w:trPr>
-          <w:trHeight w:val="567"/>
-        </w:trPr>
-        <w:tc>
-          <w:tcPr>
-            <w:tcW w:w="2518" w:type="dxa"/>
-            <w:shd w:val="clear" w:color="auto" w:fill="D6E3BC" w:themeFill="accent3" w:themeFillTint="66"/>
-            <w:vAlign w:val="center"/>
-          </w:tcPr>
-          <w:p>
-            <w:pPr>
-              <w:jc w:val="center"/>
-            </w:pPr>
-            <w:r>
-              <w:t>--</w:t>
-            </w:r>
-            <w:proofErr w:type="spellStart"/>
-            <w:r>
-              <w:t>napatech</w:t>
-            </w:r>
-            <w:proofErr w:type="spellEnd"/>
-          </w:p>
-        </w:tc>
-        <w:tc>
-          <w:tcPr>
-            <w:tcW w:w="6694" w:type="dxa"/>
-            <w:vAlign w:val="center"/>
-          </w:tcPr>
-          <w:p>
-            <w:pPr>
-              <w:jc w:val="center"/>
-            </w:pPr>
-          </w:p>
-        </w:tc>
-      </w:tr>
-      <w:tr>
-        <w:trPr>
-          <w:trHeight w:val="567"/>
-        </w:trPr>
-        <w:tc>
-          <w:tcPr>
-            <w:tcW w:w="2518" w:type="dxa"/>
-            <w:shd w:val="clear" w:color="auto" w:fill="D6E3BC" w:themeFill="accent3" w:themeFillTint="66"/>
-            <w:vAlign w:val="center"/>
-          </w:tcPr>
-          <w:p>
-            <w:pPr>
-              <w:jc w:val="center"/>
-            </w:pPr>
-            <w:r>
-              <w:t>--</w:t>
-            </w:r>
-            <w:proofErr w:type="spellStart"/>
-            <w:r>
-              <w:t>mpipe</w:t>
-            </w:r>
-            <w:proofErr w:type="spellEnd"/>
-          </w:p>
-        </w:tc>
-        <w:tc>
-          <w:tcPr>
-            <w:tcW w:w="6694" w:type="dxa"/>
-            <w:vAlign w:val="center"/>
-          </w:tcPr>
-          <w:p>
-            <w:pPr>
-              <w:jc w:val="center"/>
-            </w:pPr>
-          </w:p>
-        </w:tc>
-      </w:tr>
-      <w:tr>
-        <w:trPr>
-          <w:trHeight w:val="567"/>
-        </w:trPr>
-        <w:tc>
-          <w:tcPr>
-            <w:tcW w:w="2518" w:type="dxa"/>
-            <w:shd w:val="clear" w:color="auto" w:fill="D6E3BC" w:themeFill="accent3" w:themeFillTint="66"/>
-            <w:vAlign w:val="center"/>
-          </w:tcPr>
-          <w:p>
-            <w:pPr>
-              <w:jc w:val="center"/>
-            </w:pPr>
-            <w:r>
-              <w:t>--</w:t>
-            </w:r>
-            <w:proofErr w:type="spellStart"/>
-            <w:r>
-              <w:t>erf</w:t>
-            </w:r>
-            <w:proofErr w:type="spellEnd"/>
-            <w:r>
-              <w:t>-in=&lt;file&gt;</w:t>
-            </w:r>
-          </w:p>
-        </w:tc>
-        <w:tc>
-          <w:tcPr>
-            <w:tcW w:w="6694" w:type="dxa"/>
-            <w:vAlign w:val="center"/>
-          </w:tcPr>
-          <w:p>
-            <w:pPr>
-              <w:jc w:val="center"/>
-            </w:pPr>
-            <w:r>
-              <w:t>Offline mode via ERF file</w:t>
-            </w:r>
-          </w:p>
-        </w:tc>
-      </w:tr>
-      <w:tr>
-        <w:trPr>
-          <w:trHeight w:val="567"/>
-        </w:trPr>
-        <w:tc>
-          <w:tcPr>
-            <w:tcW w:w="2518" w:type="dxa"/>
-            <w:shd w:val="clear" w:color="auto" w:fill="D6E3BC" w:themeFill="accent3" w:themeFillTint="66"/>
-            <w:vAlign w:val="center"/>
-          </w:tcPr>
-          <w:p>
-            <w:pPr>
-              <w:jc w:val="center"/>
-            </w:pPr>
-            <w:r>
-              <w:t>--</w:t>
-            </w:r>
-            <w:proofErr w:type="spellStart"/>
-            <w:r>
-              <w:t>simulate-ips</w:t>
-            </w:r>
-            <w:proofErr w:type="spellEnd"/>
-          </w:p>
-        </w:tc>
-        <w:tc>
-          <w:tcPr>
-            <w:tcW w:w="6694" w:type="dxa"/>
-            <w:vAlign w:val="center"/>
-          </w:tcPr>
-          <w:p>
-            <w:pPr>
-              <w:jc w:val="center"/>
-            </w:pPr>
-            <w:proofErr w:type="spellStart"/>
-            <w:r>
-              <w:t>When</w:t>
-            </w:r>
-            <w:proofErr w:type="spellEnd"/>
-            <w:r>
-              <w:t xml:space="preserve"> IDS.</w:t>
-            </w:r>
-          </w:p>
-        </w:tc>
-      </w:tr>
-      <w:tr>
-        <w:trPr>
-          <w:trHeight w:val="567"/>
-        </w:trPr>
-        <w:tc>
-          <w:tcPr>
-            <w:tcW w:w="9212" w:type="dxa"/>
-            <w:gridSpan w:val="2"/>
-            <w:shd w:val="clear" w:color="auto" w:fill="F2F2F2" w:themeFill="background1" w:themeFillShade="F2"/>
-            <w:vAlign w:val="center"/>
-          </w:tcPr>
-          <w:p>
-            <w:pPr>
-              <w:jc w:val="both"/>
-              <w:rPr>
-                <w:sz w:val="20"/>
-                <w:szCs w:val="20"/>
-              </w:rPr>
-            </w:pPr>
-            <w:r>
-              <w:rPr>
-                <w:b/>
-                <w:sz w:val="20"/>
-                <w:szCs w:val="20"/>
-                <w:u w:val="single"/>
-              </w:rPr>
-              <w:t>Comments :</w:t>
-            </w:r>
-          </w:p>
-          <w:p>
-            <w:pPr>
-              <w:jc w:val="both"/>
-              <w:rPr>
-                <w:sz w:val="20"/>
-                <w:szCs w:val="20"/>
-              </w:rPr>
-            </w:pPr>
-          </w:p>
-          <w:p>
-            <w:pPr>
-              <w:jc w:val="both"/>
-              <w:rPr>
-                <w:sz w:val="20"/>
-                <w:szCs w:val="20"/>
-              </w:rPr>
-            </w:pPr>
-          </w:p>
-          <w:p>
-            <w:pPr>
-              <w:jc w:val="both"/>
-              <w:rPr>
-                <w:sz w:val="20"/>
-                <w:szCs w:val="20"/>
-              </w:rPr>
-            </w:pPr>
-          </w:p>
-          <w:p>
-            <w:pPr>
-              <w:jc w:val="both"/>
-              <w:rPr>
-                <w:sz w:val="20"/>
-                <w:szCs w:val="20"/>
-              </w:rPr>
-            </w:pPr>
-          </w:p>
-          <w:p>
-            <w:pPr>
-              <w:jc w:val="both"/>
-              <w:rPr>
-                <w:sz w:val="20"/>
-                <w:szCs w:val="20"/>
-              </w:rPr>
-            </w:pPr>
-          </w:p>
-        </w:tc>
-      </w:tr>
-    </w:tbl>
-    <w:p>
-      <w:pPr>
-        <w:tabs>
-          <w:tab w:val="left" w:pos="2040"/>
-        </w:tabs>
-      </w:pPr>
+      <w:bookmarkStart w:id="0" w:name="_GoBack"/>
+      <w:bookmarkEnd w:id="0"/>
     </w:p>
     <w:sectPr>
       <w:pgSz w:w="11906" w:h="16838"/>
